--- a/02.01_SQL_European Soccer Database/Working Files/SQL queries - European Soccer Database.docx
+++ b/02.01_SQL_European Soccer Database/Working Files/SQL queries - European Soccer Database.docx
@@ -5,7 +5,7 @@
     <w:p>
       <w:pPr>
         <w:spacing w:line="276" w:lineRule="auto"/>
-        <w:ind w:left="0" w:firstLine="0"/>
+        <w:ind w:left="-850.3937007874016" w:right="-891.2598425196836" w:firstLine="0"/>
         <w:jc w:val="center"/>
         <w:rPr>
           <w:rFonts w:ascii="Poppins" w:cs="Poppins" w:eastAsia="Poppins" w:hAnsi="Poppins"/>
@@ -24,9 +24,11 @@
     <w:p>
       <w:pPr>
         <w:spacing w:line="276" w:lineRule="auto"/>
-        <w:ind w:left="0" w:firstLine="0"/>
+        <w:ind w:left="-850.3937007874016" w:right="-891.2598425196836" w:firstLine="0"/>
         <w:rPr>
           <w:rFonts w:ascii="Poppins" w:cs="Poppins" w:eastAsia="Poppins" w:hAnsi="Poppins"/>
+          <w:sz w:val="18"/>
+          <w:szCs w:val="18"/>
         </w:rPr>
       </w:pPr>
       <w:r>
@@ -38,9 +40,11 @@
     <w:p>
       <w:pPr>
         <w:spacing w:line="276" w:lineRule="auto"/>
-        <w:ind w:left="0" w:firstLine="0"/>
+        <w:ind w:left="-850.3937007874016" w:right="-891.2598425196836" w:firstLine="0"/>
         <w:rPr>
           <w:rFonts w:ascii="Poppins" w:cs="Poppins" w:eastAsia="Poppins" w:hAnsi="Poppins"/>
+          <w:sz w:val="18"/>
+          <w:szCs w:val="18"/>
         </w:rPr>
       </w:pPr>
       <w:r>
@@ -57,9 +61,11 @@
     <w:p>
       <w:pPr>
         <w:spacing w:line="276" w:lineRule="auto"/>
-        <w:ind w:left="0" w:firstLine="0"/>
+        <w:ind w:left="-850.3937007874016" w:right="-891.2598425196836" w:firstLine="0"/>
         <w:rPr>
           <w:rFonts w:ascii="Poppins" w:cs="Poppins" w:eastAsia="Poppins" w:hAnsi="Poppins"/>
+          <w:sz w:val="18"/>
+          <w:szCs w:val="18"/>
         </w:rPr>
       </w:pPr>
       <w:r>
@@ -75,14 +81,18 @@
           <w:numId w:val="1"/>
         </w:numPr>
         <w:spacing w:line="276" w:lineRule="auto"/>
-        <w:ind w:left="720" w:hanging="360"/>
+        <w:ind w:left="-850.3937007874016" w:right="-891.2598425196836" w:firstLine="0"/>
         <w:rPr>
           <w:rFonts w:ascii="Poppins" w:cs="Poppins" w:eastAsia="Poppins" w:hAnsi="Poppins"/>
+          <w:sz w:val="18"/>
+          <w:szCs w:val="18"/>
         </w:rPr>
       </w:pPr>
       <w:r>
         <w:rPr>
           <w:rFonts w:ascii="Poppins" w:cs="Poppins" w:eastAsia="Poppins" w:hAnsi="Poppins"/>
+          <w:sz w:val="18"/>
+          <w:szCs w:val="18"/>
           <w:rtl w:val="0"/>
         </w:rPr>
         <w:t xml:space="preserve">How many days have passed from the oldest </w:t>
@@ -92,6 +102,8 @@
           <w:rFonts w:ascii="Poppins" w:cs="Poppins" w:eastAsia="Poppins" w:hAnsi="Poppins"/>
           <w:b w:val="1"/>
           <w:color w:val="15813e"/>
+          <w:sz w:val="18"/>
+          <w:szCs w:val="18"/>
           <w:rtl w:val="0"/>
         </w:rPr>
         <w:t xml:space="preserve">Match</w:t>
@@ -99,6 +111,8 @@
       <w:r>
         <w:rPr>
           <w:rFonts w:ascii="Poppins" w:cs="Poppins" w:eastAsia="Poppins" w:hAnsi="Poppins"/>
+          <w:sz w:val="18"/>
+          <w:szCs w:val="18"/>
           <w:rtl w:val="0"/>
         </w:rPr>
         <w:t xml:space="preserve"> to the most recent one (dataset time interval)?</w:t>
@@ -107,9 +121,11 @@
     <w:p>
       <w:pPr>
         <w:spacing w:line="276" w:lineRule="auto"/>
-        <w:ind w:left="720" w:firstLine="0"/>
+        <w:ind w:left="-850.3937007874016" w:right="-891.2598425196836" w:firstLine="0"/>
         <w:rPr>
           <w:rFonts w:ascii="Poppins" w:cs="Poppins" w:eastAsia="Poppins" w:hAnsi="Poppins"/>
+          <w:sz w:val="18"/>
+          <w:szCs w:val="18"/>
         </w:rPr>
       </w:pPr>
       <w:r>
@@ -121,16 +137,20 @@
     <w:p>
       <w:pPr>
         <w:spacing w:line="276" w:lineRule="auto"/>
-        <w:ind w:left="0" w:firstLine="0"/>
+        <w:ind w:left="-850.3937007874016" w:right="-891.2598425196836" w:firstLine="0"/>
         <w:rPr>
           <w:rFonts w:ascii="Poppins" w:cs="Poppins" w:eastAsia="Poppins" w:hAnsi="Poppins"/>
           <w:color w:val="ff0000"/>
+          <w:sz w:val="18"/>
+          <w:szCs w:val="18"/>
         </w:rPr>
       </w:pPr>
       <w:r>
         <w:rPr>
           <w:rFonts w:ascii="Poppins" w:cs="Poppins" w:eastAsia="Poppins" w:hAnsi="Poppins"/>
           <w:b w:val="1"/>
+          <w:sz w:val="18"/>
+          <w:szCs w:val="18"/>
           <w:rtl w:val="0"/>
         </w:rPr>
         <w:t xml:space="preserve">ANSWER</w:t>
@@ -138,6 +158,8 @@
       <w:r>
         <w:rPr>
           <w:rFonts w:ascii="Poppins" w:cs="Poppins" w:eastAsia="Poppins" w:hAnsi="Poppins"/>
+          <w:sz w:val="18"/>
+          <w:szCs w:val="18"/>
           <w:rtl w:val="0"/>
         </w:rPr>
         <w:t xml:space="preserve">: </w:t>
@@ -146,6 +168,8 @@
         <w:rPr>
           <w:rFonts w:ascii="Poppins" w:cs="Poppins" w:eastAsia="Poppins" w:hAnsi="Poppins"/>
           <w:color w:val="ff0000"/>
+          <w:sz w:val="18"/>
+          <w:szCs w:val="18"/>
           <w:rtl w:val="0"/>
         </w:rPr>
         <w:t xml:space="preserve">2868 days</w:t>
@@ -154,9 +178,11 @@
     <w:p>
       <w:pPr>
         <w:spacing w:line="276" w:lineRule="auto"/>
-        <w:ind w:left="720" w:firstLine="0"/>
+        <w:ind w:left="-850.3937007874016" w:right="-891.2598425196836" w:firstLine="0"/>
         <w:rPr>
           <w:rFonts w:ascii="Poppins" w:cs="Poppins" w:eastAsia="Poppins" w:hAnsi="Poppins"/>
+          <w:sz w:val="18"/>
+          <w:szCs w:val="18"/>
         </w:rPr>
       </w:pPr>
       <w:r>
@@ -168,16 +194,20 @@
     <w:p>
       <w:pPr>
         <w:spacing w:line="276" w:lineRule="auto"/>
-        <w:ind w:left="0" w:firstLine="0"/>
+        <w:ind w:left="-850.3937007874016" w:right="-891.2598425196836" w:firstLine="0"/>
         <w:rPr>
           <w:rFonts w:ascii="Poppins" w:cs="Poppins" w:eastAsia="Poppins" w:hAnsi="Poppins"/>
           <w:b w:val="1"/>
+          <w:sz w:val="18"/>
+          <w:szCs w:val="18"/>
         </w:rPr>
       </w:pPr>
       <w:r>
         <w:rPr>
           <w:rFonts w:ascii="Poppins" w:cs="Poppins" w:eastAsia="Poppins" w:hAnsi="Poppins"/>
           <w:b w:val="1"/>
+          <w:sz w:val="18"/>
+          <w:szCs w:val="18"/>
           <w:rtl w:val="0"/>
         </w:rPr>
         <w:t xml:space="preserve">QUERY:</w:t>
@@ -186,9 +216,11 @@
     <w:p>
       <w:pPr>
         <w:spacing w:line="276" w:lineRule="auto"/>
-        <w:ind w:left="0" w:firstLine="0"/>
+        <w:ind w:left="-850.3937007874016" w:right="-891.2598425196836" w:firstLine="0"/>
         <w:rPr>
           <w:rFonts w:ascii="Poppins" w:cs="Poppins" w:eastAsia="Poppins" w:hAnsi="Poppins"/>
+          <w:sz w:val="18"/>
+          <w:szCs w:val="18"/>
         </w:rPr>
       </w:pPr>
       <w:r>
@@ -202,6 +234,7 @@
         <w:widowControl w:val="0"/>
         <w:shd w:fill="fffffe" w:val="clear"/>
         <w:spacing w:line="320" w:lineRule="auto"/>
+        <w:ind w:left="-850.3937007874016" w:right="-891.2598425196836" w:firstLine="0"/>
         <w:rPr>
           <w:rFonts w:ascii="Roboto Mono" w:cs="Roboto Mono" w:eastAsia="Roboto Mono" w:hAnsi="Roboto Mono"/>
           <w:sz w:val="18"/>
@@ -233,6 +266,7 @@
         <w:widowControl w:val="0"/>
         <w:shd w:fill="fffffe" w:val="clear"/>
         <w:spacing w:line="320" w:lineRule="auto"/>
+        <w:ind w:left="-850.3937007874016" w:right="-891.2598425196836" w:firstLine="0"/>
         <w:rPr>
           <w:rFonts w:ascii="Roboto Mono" w:cs="Roboto Mono" w:eastAsia="Roboto Mono" w:hAnsi="Roboto Mono"/>
           <w:sz w:val="18"/>
@@ -322,6 +356,7 @@
         <w:widowControl w:val="0"/>
         <w:shd w:fill="fffffe" w:val="clear"/>
         <w:spacing w:line="320" w:lineRule="auto"/>
+        <w:ind w:left="-850.3937007874016" w:right="-891.2598425196836" w:firstLine="0"/>
         <w:rPr>
           <w:rFonts w:ascii="Roboto Mono" w:cs="Roboto Mono" w:eastAsia="Roboto Mono" w:hAnsi="Roboto Mono"/>
           <w:sz w:val="18"/>
@@ -411,6 +446,7 @@
         <w:widowControl w:val="0"/>
         <w:shd w:fill="fffffe" w:val="clear"/>
         <w:spacing w:line="320" w:lineRule="auto"/>
+        <w:ind w:left="-850.3937007874016" w:right="-891.2598425196836" w:firstLine="0"/>
         <w:rPr>
           <w:rFonts w:ascii="Roboto Mono" w:cs="Roboto Mono" w:eastAsia="Roboto Mono" w:hAnsi="Roboto Mono"/>
           <w:sz w:val="18"/>
@@ -588,8 +624,11 @@
         <w:widowControl w:val="0"/>
         <w:shd w:fill="fffffe" w:val="clear"/>
         <w:spacing w:line="320" w:lineRule="auto"/>
+        <w:ind w:left="-850.3937007874016" w:right="-891.2598425196836" w:firstLine="0"/>
         <w:rPr>
           <w:rFonts w:ascii="Poppins" w:cs="Poppins" w:eastAsia="Poppins" w:hAnsi="Poppins"/>
+          <w:sz w:val="18"/>
+          <w:szCs w:val="18"/>
         </w:rPr>
       </w:pPr>
       <w:r>
@@ -630,9 +669,11 @@
     <w:p>
       <w:pPr>
         <w:spacing w:line="276" w:lineRule="auto"/>
-        <w:ind w:left="0" w:firstLine="0"/>
+        <w:ind w:left="-850.3937007874016" w:right="-891.2598425196836" w:firstLine="0"/>
         <w:rPr>
           <w:rFonts w:ascii="Poppins" w:cs="Poppins" w:eastAsia="Poppins" w:hAnsi="Poppins"/>
+          <w:sz w:val="18"/>
+          <w:szCs w:val="18"/>
         </w:rPr>
       </w:pPr>
       <w:r>
@@ -644,9 +685,27 @@
     <w:p>
       <w:pPr>
         <w:spacing w:line="276" w:lineRule="auto"/>
-        <w:ind w:left="0" w:firstLine="0"/>
+        <w:ind w:left="-850.3937007874016" w:right="-891.2598425196836" w:firstLine="0"/>
         <w:rPr>
           <w:rFonts w:ascii="Poppins" w:cs="Poppins" w:eastAsia="Poppins" w:hAnsi="Poppins"/>
+          <w:sz w:val="18"/>
+          <w:szCs w:val="18"/>
+        </w:rPr>
+      </w:pPr>
+      <w:r>
+        <w:rPr>
+          <w:rtl w:val="0"/>
+        </w:rPr>
+      </w:r>
+    </w:p>
+    <w:p>
+      <w:pPr>
+        <w:spacing w:line="276" w:lineRule="auto"/>
+        <w:ind w:left="-850.3937007874016" w:right="-891.2598425196836" w:firstLine="0"/>
+        <w:rPr>
+          <w:rFonts w:ascii="Poppins" w:cs="Poppins" w:eastAsia="Poppins" w:hAnsi="Poppins"/>
+          <w:sz w:val="18"/>
+          <w:szCs w:val="18"/>
         </w:rPr>
       </w:pPr>
       <w:r>
@@ -663,9 +722,11 @@
     <w:p>
       <w:pPr>
         <w:spacing w:line="276" w:lineRule="auto"/>
-        <w:ind w:left="0" w:firstLine="0"/>
+        <w:ind w:left="-850.3937007874016" w:right="-891.2598425196836" w:firstLine="0"/>
         <w:rPr>
           <w:rFonts w:ascii="Poppins" w:cs="Poppins" w:eastAsia="Poppins" w:hAnsi="Poppins"/>
+          <w:sz w:val="18"/>
+          <w:szCs w:val="18"/>
         </w:rPr>
       </w:pPr>
       <w:r>
@@ -681,14 +742,18 @@
           <w:numId w:val="1"/>
         </w:numPr>
         <w:spacing w:line="276" w:lineRule="auto"/>
-        <w:ind w:left="720" w:hanging="360"/>
+        <w:ind w:left="-850.3937007874016" w:right="-891.2598425196836" w:firstLine="0"/>
         <w:rPr>
           <w:rFonts w:ascii="Poppins" w:cs="Poppins" w:eastAsia="Poppins" w:hAnsi="Poppins"/>
+          <w:sz w:val="18"/>
+          <w:szCs w:val="18"/>
         </w:rPr>
       </w:pPr>
       <w:r>
         <w:rPr>
           <w:rFonts w:ascii="Poppins" w:cs="Poppins" w:eastAsia="Poppins" w:hAnsi="Poppins"/>
+          <w:sz w:val="18"/>
+          <w:szCs w:val="18"/>
           <w:rtl w:val="0"/>
         </w:rPr>
         <w:t xml:space="preserve">Produce a table which, for each Season and </w:t>
@@ -698,6 +763,8 @@
           <w:rFonts w:ascii="Poppins" w:cs="Poppins" w:eastAsia="Poppins" w:hAnsi="Poppins"/>
           <w:b w:val="1"/>
           <w:color w:val="15813e"/>
+          <w:sz w:val="18"/>
+          <w:szCs w:val="18"/>
           <w:rtl w:val="0"/>
         </w:rPr>
         <w:t xml:space="preserve">League</w:t>
@@ -705,6 +772,8 @@
       <w:r>
         <w:rPr>
           <w:rFonts w:ascii="Poppins" w:cs="Poppins" w:eastAsia="Poppins" w:hAnsi="Poppins"/>
+          <w:sz w:val="18"/>
+          <w:szCs w:val="18"/>
           <w:rtl w:val="0"/>
         </w:rPr>
         <w:t xml:space="preserve"> </w:t>
@@ -712,6 +781,8 @@
       <w:r>
         <w:rPr>
           <w:rFonts w:ascii="Poppins" w:cs="Poppins" w:eastAsia="Poppins" w:hAnsi="Poppins"/>
+          <w:sz w:val="18"/>
+          <w:szCs w:val="18"/>
           <w:u w:val="single"/>
           <w:rtl w:val="0"/>
         </w:rPr>
@@ -720,6 +791,8 @@
       <w:r>
         <w:rPr>
           <w:rFonts w:ascii="Poppins" w:cs="Poppins" w:eastAsia="Poppins" w:hAnsi="Poppins"/>
+          <w:sz w:val="18"/>
+          <w:szCs w:val="18"/>
           <w:rtl w:val="0"/>
         </w:rPr>
         <w:t xml:space="preserve">, shows some statistics (min, avg, mid-range, max, sum) about the </w:t>
@@ -727,6 +800,8 @@
       <w:r>
         <w:rPr>
           <w:rFonts w:ascii="Poppins" w:cs="Poppins" w:eastAsia="Poppins" w:hAnsi="Poppins"/>
+          <w:sz w:val="18"/>
+          <w:szCs w:val="18"/>
           <w:u w:val="single"/>
           <w:rtl w:val="0"/>
         </w:rPr>
@@ -735,6 +810,8 @@
       <w:r>
         <w:rPr>
           <w:rFonts w:ascii="Poppins" w:cs="Poppins" w:eastAsia="Poppins" w:hAnsi="Poppins"/>
+          <w:sz w:val="18"/>
+          <w:szCs w:val="18"/>
           <w:rtl w:val="0"/>
         </w:rPr>
         <w:t xml:space="preserve"> goals scored.</w:t>
@@ -743,6 +820,8 @@
         <w:rPr>
           <w:rFonts w:ascii="Poppins" w:cs="Poppins" w:eastAsia="Poppins" w:hAnsi="Poppins"/>
           <w:i w:val="1"/>
+          <w:sz w:val="18"/>
+          <w:szCs w:val="18"/>
           <w:rtl w:val="0"/>
         </w:rPr>
         <w:t xml:space="preserve"> </w:t>
@@ -750,6 +829,8 @@
       <w:r>
         <w:rPr>
           <w:rFonts w:ascii="Poppins" w:cs="Poppins" w:eastAsia="Poppins" w:hAnsi="Poppins"/>
+          <w:sz w:val="18"/>
+          <w:szCs w:val="18"/>
           <w:rtl w:val="0"/>
         </w:rPr>
         <w:t xml:space="preserve">Which combination of Season-League has the highest number of home goals? </w:t>
@@ -758,8 +839,11 @@
     <w:p>
       <w:pPr>
         <w:spacing w:line="276" w:lineRule="auto"/>
+        <w:ind w:left="-850.3937007874016" w:right="-891.2598425196836" w:firstLine="0"/>
         <w:rPr>
           <w:rFonts w:ascii="Poppins" w:cs="Poppins" w:eastAsia="Poppins" w:hAnsi="Poppins"/>
+          <w:sz w:val="18"/>
+          <w:szCs w:val="18"/>
         </w:rPr>
       </w:pPr>
       <w:r>
@@ -771,14 +855,19 @@
     <w:p>
       <w:pPr>
         <w:spacing w:line="276" w:lineRule="auto"/>
+        <w:ind w:left="-850.3937007874016" w:right="-891.2598425196836" w:firstLine="0"/>
         <w:rPr>
           <w:color w:val="ff0000"/>
+          <w:sz w:val="18"/>
+          <w:szCs w:val="18"/>
         </w:rPr>
       </w:pPr>
       <w:r>
         <w:rPr>
           <w:rFonts w:ascii="Poppins" w:cs="Poppins" w:eastAsia="Poppins" w:hAnsi="Poppins"/>
           <w:b w:val="1"/>
+          <w:sz w:val="18"/>
+          <w:szCs w:val="18"/>
           <w:rtl w:val="0"/>
         </w:rPr>
         <w:t xml:space="preserve">ANSWER: </w:t>
@@ -787,6 +876,8 @@
         <w:rPr>
           <w:rFonts w:ascii="Poppins" w:cs="Poppins" w:eastAsia="Poppins" w:hAnsi="Poppins"/>
           <w:color w:val="ff0000"/>
+          <w:sz w:val="18"/>
+          <w:szCs w:val="18"/>
           <w:rtl w:val="0"/>
         </w:rPr>
         <w:t xml:space="preserve">England Premier League</w:t>
@@ -794,6 +885,8 @@
       <w:r>
         <w:rPr>
           <w:color w:val="ff0000"/>
+          <w:sz w:val="18"/>
+          <w:szCs w:val="18"/>
           <w:rtl w:val="0"/>
         </w:rPr>
         <w:t xml:space="preserve"> - Season </w:t>
@@ -802,6 +895,8 @@
         <w:rPr>
           <w:rFonts w:ascii="Poppins" w:cs="Poppins" w:eastAsia="Poppins" w:hAnsi="Poppins"/>
           <w:color w:val="ff0000"/>
+          <w:sz w:val="18"/>
+          <w:szCs w:val="18"/>
           <w:rtl w:val="0"/>
         </w:rPr>
         <w:t xml:space="preserve">2009/2010 with 645 home goals.</w:t>
@@ -815,9 +910,11 @@
     <w:p>
       <w:pPr>
         <w:spacing w:line="276" w:lineRule="auto"/>
-        <w:ind w:left="720" w:firstLine="0"/>
+        <w:ind w:left="-850.3937007874016" w:right="-891.2598425196836" w:firstLine="0"/>
         <w:rPr>
           <w:rFonts w:ascii="Poppins" w:cs="Poppins" w:eastAsia="Poppins" w:hAnsi="Poppins"/>
+          <w:sz w:val="18"/>
+          <w:szCs w:val="18"/>
         </w:rPr>
       </w:pPr>
       <w:r>
@@ -829,15 +926,20 @@
     <w:p>
       <w:pPr>
         <w:spacing w:line="276" w:lineRule="auto"/>
+        <w:ind w:left="-850.3937007874016" w:right="-891.2598425196836" w:firstLine="0"/>
         <w:rPr>
           <w:rFonts w:ascii="Poppins" w:cs="Poppins" w:eastAsia="Poppins" w:hAnsi="Poppins"/>
           <w:b w:val="1"/>
+          <w:sz w:val="18"/>
+          <w:szCs w:val="18"/>
         </w:rPr>
       </w:pPr>
       <w:r>
         <w:rPr>
           <w:rFonts w:ascii="Poppins" w:cs="Poppins" w:eastAsia="Poppins" w:hAnsi="Poppins"/>
           <w:b w:val="1"/>
+          <w:sz w:val="18"/>
+          <w:szCs w:val="18"/>
           <w:rtl w:val="0"/>
         </w:rPr>
         <w:t xml:space="preserve">QUERY:</w:t>
@@ -846,8 +948,11 @@
     <w:p>
       <w:pPr>
         <w:spacing w:line="276" w:lineRule="auto"/>
+        <w:ind w:left="-850.3937007874016" w:right="-891.2598425196836" w:firstLine="0"/>
         <w:rPr>
           <w:rFonts w:ascii="Poppins" w:cs="Poppins" w:eastAsia="Poppins" w:hAnsi="Poppins"/>
+          <w:sz w:val="18"/>
+          <w:szCs w:val="18"/>
         </w:rPr>
       </w:pPr>
       <w:r>
@@ -861,6 +966,7 @@
         <w:widowControl w:val="0"/>
         <w:shd w:fill="fffffe" w:val="clear"/>
         <w:spacing w:line="320" w:lineRule="auto"/>
+        <w:ind w:left="-850.3937007874016" w:right="-891.2598425196836" w:firstLine="0"/>
         <w:rPr>
           <w:rFonts w:ascii="Roboto Mono" w:cs="Roboto Mono" w:eastAsia="Roboto Mono" w:hAnsi="Roboto Mono"/>
           <w:sz w:val="18"/>
@@ -895,6 +1001,7 @@
         <w:widowControl w:val="0"/>
         <w:shd w:fill="fffffe" w:val="clear"/>
         <w:spacing w:line="320" w:lineRule="auto"/>
+        <w:ind w:left="-850.3937007874016" w:right="-891.2598425196836" w:firstLine="0"/>
         <w:rPr>
           <w:rFonts w:ascii="Roboto Mono" w:cs="Roboto Mono" w:eastAsia="Roboto Mono" w:hAnsi="Roboto Mono"/>
           <w:sz w:val="18"/>
@@ -939,6 +1046,7 @@
         <w:widowControl w:val="0"/>
         <w:shd w:fill="fffffe" w:val="clear"/>
         <w:spacing w:line="320" w:lineRule="auto"/>
+        <w:ind w:left="-850.3937007874016" w:right="-891.2598425196836" w:firstLine="0"/>
         <w:rPr>
           <w:rFonts w:ascii="Roboto Mono" w:cs="Roboto Mono" w:eastAsia="Roboto Mono" w:hAnsi="Roboto Mono"/>
           <w:sz w:val="18"/>
@@ -1036,6 +1144,7 @@
         <w:widowControl w:val="0"/>
         <w:shd w:fill="fffffe" w:val="clear"/>
         <w:spacing w:line="320" w:lineRule="auto"/>
+        <w:ind w:left="-850.3937007874016" w:right="-891.2598425196836" w:firstLine="0"/>
         <w:rPr>
           <w:rFonts w:ascii="Roboto Mono" w:cs="Roboto Mono" w:eastAsia="Roboto Mono" w:hAnsi="Roboto Mono"/>
           <w:sz w:val="18"/>
@@ -1133,6 +1242,7 @@
         <w:widowControl w:val="0"/>
         <w:shd w:fill="fffffe" w:val="clear"/>
         <w:spacing w:line="320" w:lineRule="auto"/>
+        <w:ind w:left="-850.3937007874016" w:right="-891.2598425196836" w:firstLine="0"/>
         <w:rPr>
           <w:rFonts w:ascii="Roboto Mono" w:cs="Roboto Mono" w:eastAsia="Roboto Mono" w:hAnsi="Roboto Mono"/>
           <w:sz w:val="18"/>
@@ -1284,6 +1394,7 @@
         <w:widowControl w:val="0"/>
         <w:shd w:fill="fffffe" w:val="clear"/>
         <w:spacing w:line="320" w:lineRule="auto"/>
+        <w:ind w:left="-850.3937007874016" w:right="-891.2598425196836" w:firstLine="0"/>
         <w:rPr>
           <w:rFonts w:ascii="Roboto Mono" w:cs="Roboto Mono" w:eastAsia="Roboto Mono" w:hAnsi="Roboto Mono"/>
           <w:sz w:val="18"/>
@@ -1477,6 +1588,7 @@
         <w:widowControl w:val="0"/>
         <w:shd w:fill="fffffe" w:val="clear"/>
         <w:spacing w:line="320" w:lineRule="auto"/>
+        <w:ind w:left="-850.3937007874016" w:right="-891.2598425196836" w:firstLine="0"/>
         <w:rPr>
           <w:rFonts w:ascii="Roboto Mono" w:cs="Roboto Mono" w:eastAsia="Roboto Mono" w:hAnsi="Roboto Mono"/>
           <w:sz w:val="18"/>
@@ -1574,6 +1686,7 @@
         <w:widowControl w:val="0"/>
         <w:shd w:fill="fffffe" w:val="clear"/>
         <w:spacing w:line="320" w:lineRule="auto"/>
+        <w:ind w:left="-850.3937007874016" w:right="-891.2598425196836" w:firstLine="0"/>
         <w:rPr>
           <w:rFonts w:ascii="Roboto Mono" w:cs="Roboto Mono" w:eastAsia="Roboto Mono" w:hAnsi="Roboto Mono"/>
           <w:sz w:val="18"/>
@@ -1650,6 +1763,7 @@
         <w:widowControl w:val="0"/>
         <w:shd w:fill="fffffe" w:val="clear"/>
         <w:spacing w:line="320" w:lineRule="auto"/>
+        <w:ind w:left="-850.3937007874016" w:right="-891.2598425196836" w:firstLine="0"/>
         <w:rPr>
           <w:rFonts w:ascii="Roboto Mono" w:cs="Roboto Mono" w:eastAsia="Roboto Mono" w:hAnsi="Roboto Mono"/>
           <w:sz w:val="18"/>
@@ -1747,6 +1861,7 @@
         <w:widowControl w:val="0"/>
         <w:shd w:fill="fffffe" w:val="clear"/>
         <w:spacing w:line="320" w:lineRule="auto"/>
+        <w:ind w:left="-850.3937007874016" w:right="-891.2598425196836" w:firstLine="0"/>
         <w:rPr>
           <w:rFonts w:ascii="Roboto Mono" w:cs="Roboto Mono" w:eastAsia="Roboto Mono" w:hAnsi="Roboto Mono"/>
           <w:sz w:val="18"/>
@@ -1802,6 +1917,7 @@
         <w:widowControl w:val="0"/>
         <w:shd w:fill="fffffe" w:val="clear"/>
         <w:spacing w:line="320" w:lineRule="auto"/>
+        <w:ind w:left="-850.3937007874016" w:right="-891.2598425196836" w:firstLine="0"/>
         <w:rPr>
           <w:rFonts w:ascii="Roboto Mono" w:cs="Roboto Mono" w:eastAsia="Roboto Mono" w:hAnsi="Roboto Mono"/>
           <w:sz w:val="18"/>
@@ -1857,6 +1973,7 @@
         <w:widowControl w:val="0"/>
         <w:shd w:fill="fffffe" w:val="clear"/>
         <w:spacing w:line="320" w:lineRule="auto"/>
+        <w:ind w:left="-850.3937007874016" w:right="-891.2598425196836" w:firstLine="0"/>
         <w:rPr>
           <w:rFonts w:ascii="Roboto Mono" w:cs="Roboto Mono" w:eastAsia="Roboto Mono" w:hAnsi="Roboto Mono"/>
           <w:color w:val="3367d6"/>
@@ -1924,6 +2041,7 @@
         <w:widowControl w:val="0"/>
         <w:shd w:fill="fffffe" w:val="clear"/>
         <w:spacing w:line="320" w:lineRule="auto"/>
+        <w:ind w:left="-850.3937007874016" w:right="-891.2598425196836" w:firstLine="0"/>
         <w:rPr>
           <w:rFonts w:ascii="Roboto Mono" w:cs="Roboto Mono" w:eastAsia="Roboto Mono" w:hAnsi="Roboto Mono"/>
           <w:sz w:val="18"/>
@@ -1979,6 +2097,7 @@
         <w:widowControl w:val="0"/>
         <w:shd w:fill="fffffe" w:val="clear"/>
         <w:spacing w:line="320" w:lineRule="auto"/>
+        <w:ind w:left="-850.3937007874016" w:right="-891.2598425196836" w:firstLine="0"/>
         <w:rPr>
           <w:rFonts w:ascii="Roboto Mono" w:cs="Roboto Mono" w:eastAsia="Roboto Mono" w:hAnsi="Roboto Mono"/>
           <w:sz w:val="18"/>
@@ -1997,6 +2116,7 @@
         <w:widowControl w:val="0"/>
         <w:shd w:fill="fffffe" w:val="clear"/>
         <w:spacing w:line="320" w:lineRule="auto"/>
+        <w:ind w:left="-850.3937007874016" w:right="-891.2598425196836" w:firstLine="0"/>
         <w:rPr>
           <w:rFonts w:ascii="Roboto Mono" w:cs="Roboto Mono" w:eastAsia="Roboto Mono" w:hAnsi="Roboto Mono"/>
           <w:sz w:val="18"/>
@@ -2020,6 +2140,7 @@
         <w:widowControl w:val="0"/>
         <w:shd w:fill="fffffe" w:val="clear"/>
         <w:spacing w:line="320" w:lineRule="auto"/>
+        <w:ind w:left="-850.3937007874016" w:right="-891.2598425196836" w:firstLine="0"/>
         <w:rPr>
           <w:rFonts w:ascii="Roboto Mono" w:cs="Roboto Mono" w:eastAsia="Roboto Mono" w:hAnsi="Roboto Mono"/>
           <w:sz w:val="18"/>
@@ -2040,14 +2161,18 @@
           <w:numId w:val="1"/>
         </w:numPr>
         <w:spacing w:line="276" w:lineRule="auto"/>
-        <w:ind w:left="720" w:hanging="360"/>
+        <w:ind w:left="-850.3937007874016" w:right="-891.2598425196836" w:firstLine="0"/>
         <w:rPr>
           <w:rFonts w:ascii="Poppins" w:cs="Poppins" w:eastAsia="Poppins" w:hAnsi="Poppins"/>
+          <w:sz w:val="18"/>
+          <w:szCs w:val="18"/>
         </w:rPr>
       </w:pPr>
       <w:r>
         <w:rPr>
           <w:rFonts w:ascii="Poppins" w:cs="Poppins" w:eastAsia="Poppins" w:hAnsi="Poppins"/>
+          <w:sz w:val="18"/>
+          <w:szCs w:val="18"/>
           <w:rtl w:val="0"/>
         </w:rPr>
         <w:t xml:space="preserve">Find out how many unique seasons there are in the </w:t>
@@ -2057,6 +2182,8 @@
           <w:rFonts w:ascii="Poppins" w:cs="Poppins" w:eastAsia="Poppins" w:hAnsi="Poppins"/>
           <w:b w:val="1"/>
           <w:color w:val="15813e"/>
+          <w:sz w:val="18"/>
+          <w:szCs w:val="18"/>
           <w:rtl w:val="0"/>
         </w:rPr>
         <w:t xml:space="preserve">Match</w:t>
@@ -2064,6 +2191,8 @@
       <w:r>
         <w:rPr>
           <w:rFonts w:ascii="Poppins" w:cs="Poppins" w:eastAsia="Poppins" w:hAnsi="Poppins"/>
+          <w:sz w:val="18"/>
+          <w:szCs w:val="18"/>
           <w:rtl w:val="0"/>
         </w:rPr>
         <w:t xml:space="preserve"> table. </w:t>
@@ -2074,29 +2203,20 @@
     <w:p>
       <w:pPr>
         <w:spacing w:line="276" w:lineRule="auto"/>
-        <w:ind w:left="0" w:firstLine="0"/>
-        <w:rPr>
-          <w:rFonts w:ascii="Poppins" w:cs="Poppins" w:eastAsia="Poppins" w:hAnsi="Poppins"/>
-        </w:rPr>
-      </w:pPr>
-      <w:r>
-        <w:rPr>
-          <w:rtl w:val="0"/>
-        </w:rPr>
-      </w:r>
-    </w:p>
-    <w:p>
-      <w:pPr>
-        <w:spacing w:line="276" w:lineRule="auto"/>
+        <w:ind w:left="-850.3937007874016" w:right="-891.2598425196836" w:firstLine="0"/>
         <w:jc w:val="both"/>
         <w:rPr>
           <w:color w:val="ff0000"/>
+          <w:sz w:val="18"/>
+          <w:szCs w:val="18"/>
         </w:rPr>
       </w:pPr>
       <w:r>
         <w:rPr>
           <w:rFonts w:ascii="Poppins" w:cs="Poppins" w:eastAsia="Poppins" w:hAnsi="Poppins"/>
           <w:b w:val="1"/>
+          <w:sz w:val="18"/>
+          <w:szCs w:val="18"/>
           <w:rtl w:val="0"/>
         </w:rPr>
         <w:t xml:space="preserve">ANSWER: </w:t>
@@ -2105,6 +2225,8 @@
         <w:rPr>
           <w:rFonts w:ascii="Poppins" w:cs="Poppins" w:eastAsia="Poppins" w:hAnsi="Poppins"/>
           <w:color w:val="ff0000"/>
+          <w:sz w:val="18"/>
+          <w:szCs w:val="18"/>
           <w:rtl w:val="0"/>
         </w:rPr>
         <w:t xml:space="preserve">The number of seasons in the "match" table is 8. It should be noted that in the 2013/2014 season only 12 matches were played in the Belgium Jupiler League. </w:t>
@@ -2118,9 +2240,11 @@
     <w:p>
       <w:pPr>
         <w:spacing w:line="276" w:lineRule="auto"/>
-        <w:ind w:left="720" w:firstLine="0"/>
+        <w:ind w:left="-850.3937007874016" w:right="-891.2598425196836" w:firstLine="0"/>
         <w:rPr>
           <w:rFonts w:ascii="Poppins" w:cs="Poppins" w:eastAsia="Poppins" w:hAnsi="Poppins"/>
+          <w:sz w:val="18"/>
+          <w:szCs w:val="18"/>
         </w:rPr>
       </w:pPr>
       <w:r>
@@ -2132,15 +2256,20 @@
     <w:p>
       <w:pPr>
         <w:spacing w:line="276" w:lineRule="auto"/>
+        <w:ind w:left="-850.3937007874016" w:right="-891.2598425196836" w:firstLine="0"/>
         <w:rPr>
           <w:rFonts w:ascii="Poppins" w:cs="Poppins" w:eastAsia="Poppins" w:hAnsi="Poppins"/>
           <w:b w:val="1"/>
+          <w:sz w:val="18"/>
+          <w:szCs w:val="18"/>
         </w:rPr>
       </w:pPr>
       <w:r>
         <w:rPr>
           <w:rFonts w:ascii="Poppins" w:cs="Poppins" w:eastAsia="Poppins" w:hAnsi="Poppins"/>
           <w:b w:val="1"/>
+          <w:sz w:val="18"/>
+          <w:szCs w:val="18"/>
           <w:rtl w:val="0"/>
         </w:rPr>
         <w:t xml:space="preserve">QUERY: </w:t>
@@ -2149,9 +2278,12 @@
     <w:p>
       <w:pPr>
         <w:spacing w:line="276" w:lineRule="auto"/>
+        <w:ind w:left="-850.3937007874016" w:right="-891.2598425196836" w:firstLine="0"/>
         <w:rPr>
           <w:rFonts w:ascii="Poppins" w:cs="Poppins" w:eastAsia="Poppins" w:hAnsi="Poppins"/>
           <w:b w:val="1"/>
+          <w:sz w:val="18"/>
+          <w:szCs w:val="18"/>
         </w:rPr>
       </w:pPr>
       <w:r>
@@ -2165,6 +2297,7 @@
         <w:widowControl w:val="0"/>
         <w:shd w:fill="fffffe" w:val="clear"/>
         <w:spacing w:line="320" w:lineRule="auto"/>
+        <w:ind w:left="-850.3937007874016" w:right="-891.2598425196836" w:firstLine="0"/>
         <w:rPr>
           <w:rFonts w:ascii="Roboto Mono" w:cs="Roboto Mono" w:eastAsia="Roboto Mono" w:hAnsi="Roboto Mono"/>
           <w:sz w:val="18"/>
@@ -2273,6 +2406,7 @@
         <w:widowControl w:val="0"/>
         <w:shd w:fill="fffffe" w:val="clear"/>
         <w:spacing w:line="320" w:lineRule="auto"/>
+        <w:ind w:left="-850.3937007874016" w:right="-891.2598425196836" w:firstLine="0"/>
         <w:rPr>
           <w:rFonts w:ascii="Roboto Mono" w:cs="Roboto Mono" w:eastAsia="Roboto Mono" w:hAnsi="Roboto Mono"/>
           <w:sz w:val="18"/>
@@ -2323,6 +2457,7 @@
         <w:widowControl w:val="0"/>
         <w:shd w:fill="fffffe" w:val="clear"/>
         <w:spacing w:line="320" w:lineRule="auto"/>
+        <w:ind w:left="-850.3937007874016" w:right="-891.2598425196836" w:firstLine="0"/>
         <w:rPr>
           <w:rFonts w:ascii="Roboto Mono" w:cs="Roboto Mono" w:eastAsia="Roboto Mono" w:hAnsi="Roboto Mono"/>
           <w:sz w:val="18"/>
@@ -2340,6 +2475,7 @@
         <w:widowControl w:val="0"/>
         <w:shd w:fill="ffffff" w:val="clear"/>
         <w:spacing w:line="320" w:lineRule="auto"/>
+        <w:ind w:left="-850.3937007874016" w:right="-891.2598425196836" w:firstLine="0"/>
         <w:rPr>
           <w:rFonts w:ascii="Roboto Mono" w:cs="Roboto Mono" w:eastAsia="Roboto Mono" w:hAnsi="Roboto Mono"/>
           <w:color w:val="3367d6"/>
@@ -2363,6 +2499,7 @@
         <w:widowControl w:val="0"/>
         <w:shd w:fill="ffffff" w:val="clear"/>
         <w:spacing w:line="320" w:lineRule="auto"/>
+        <w:ind w:left="-850.3937007874016" w:right="-891.2598425196836" w:firstLine="0"/>
         <w:rPr>
           <w:rFonts w:ascii="Roboto Mono" w:cs="Roboto Mono" w:eastAsia="Roboto Mono" w:hAnsi="Roboto Mono"/>
           <w:color w:val="3a474e"/>
@@ -2424,6 +2561,7 @@
         <w:widowControl w:val="0"/>
         <w:shd w:fill="ffffff" w:val="clear"/>
         <w:spacing w:line="320" w:lineRule="auto"/>
+        <w:ind w:left="-850.3937007874016" w:right="-891.2598425196836" w:firstLine="0"/>
         <w:rPr>
           <w:rFonts w:ascii="Roboto Mono" w:cs="Roboto Mono" w:eastAsia="Roboto Mono" w:hAnsi="Roboto Mono"/>
           <w:color w:val="3a474e"/>
@@ -2524,6 +2662,7 @@
         <w:widowControl w:val="0"/>
         <w:shd w:fill="ffffff" w:val="clear"/>
         <w:spacing w:line="320" w:lineRule="auto"/>
+        <w:ind w:left="-850.3937007874016" w:right="-891.2598425196836" w:firstLine="0"/>
         <w:rPr>
           <w:rFonts w:ascii="Roboto Mono" w:cs="Roboto Mono" w:eastAsia="Roboto Mono" w:hAnsi="Roboto Mono"/>
           <w:color w:val="3a474e"/>
@@ -2654,6 +2793,7 @@
         <w:widowControl w:val="0"/>
         <w:shd w:fill="ffffff" w:val="clear"/>
         <w:spacing w:line="320" w:lineRule="auto"/>
+        <w:ind w:left="-850.3937007874016" w:right="-891.2598425196836" w:firstLine="0"/>
         <w:rPr>
           <w:rFonts w:ascii="Roboto Mono" w:cs="Roboto Mono" w:eastAsia="Roboto Mono" w:hAnsi="Roboto Mono"/>
           <w:sz w:val="18"/>
@@ -2735,6 +2875,7 @@
         <w:widowControl w:val="0"/>
         <w:shd w:fill="ffffff" w:val="clear"/>
         <w:spacing w:line="320" w:lineRule="auto"/>
+        <w:ind w:left="-850.3937007874016" w:right="-891.2598425196836" w:firstLine="0"/>
         <w:rPr>
           <w:rFonts w:ascii="Roboto Mono" w:cs="Roboto Mono" w:eastAsia="Roboto Mono" w:hAnsi="Roboto Mono"/>
           <w:sz w:val="18"/>
@@ -2836,6 +2977,7 @@
         <w:widowControl w:val="0"/>
         <w:shd w:fill="ffffff" w:val="clear"/>
         <w:spacing w:line="320" w:lineRule="auto"/>
+        <w:ind w:left="-850.3937007874016" w:right="-891.2598425196836" w:firstLine="0"/>
         <w:rPr>
           <w:rFonts w:ascii="Roboto Mono" w:cs="Roboto Mono" w:eastAsia="Roboto Mono" w:hAnsi="Roboto Mono"/>
           <w:sz w:val="18"/>
@@ -2935,6 +3077,7 @@
         <w:widowControl w:val="0"/>
         <w:shd w:fill="ffffff" w:val="clear"/>
         <w:spacing w:line="320" w:lineRule="auto"/>
+        <w:ind w:left="-850.3937007874016" w:right="-891.2598425196836" w:firstLine="0"/>
         <w:rPr>
           <w:rFonts w:ascii="Roboto Mono" w:cs="Roboto Mono" w:eastAsia="Roboto Mono" w:hAnsi="Roboto Mono"/>
           <w:sz w:val="18"/>
@@ -3034,6 +3177,7 @@
         <w:widowControl w:val="0"/>
         <w:shd w:fill="ffffff" w:val="clear"/>
         <w:spacing w:line="320" w:lineRule="auto"/>
+        <w:ind w:left="-850.3937007874016" w:right="-891.2598425196836" w:firstLine="0"/>
         <w:rPr>
           <w:rFonts w:ascii="Roboto Mono" w:cs="Roboto Mono" w:eastAsia="Roboto Mono" w:hAnsi="Roboto Mono"/>
           <w:color w:val="3a474e"/>
@@ -3106,6 +3250,7 @@
         <w:widowControl w:val="0"/>
         <w:shd w:fill="fffffe" w:val="clear"/>
         <w:spacing w:line="320" w:lineRule="auto"/>
+        <w:ind w:left="-850.3937007874016" w:right="-891.2598425196836" w:firstLine="0"/>
         <w:rPr>
           <w:rFonts w:ascii="Roboto Mono" w:cs="Roboto Mono" w:eastAsia="Roboto Mono" w:hAnsi="Roboto Mono"/>
           <w:sz w:val="18"/>
@@ -3121,9 +3266,11 @@
     <w:p>
       <w:pPr>
         <w:spacing w:line="276" w:lineRule="auto"/>
-        <w:ind w:left="0" w:firstLine="0"/>
+        <w:ind w:left="-850.3937007874016" w:right="-891.2598425196836" w:firstLine="0"/>
         <w:rPr>
           <w:rFonts w:ascii="Poppins" w:cs="Poppins" w:eastAsia="Poppins" w:hAnsi="Poppins"/>
+          <w:sz w:val="18"/>
+          <w:szCs w:val="18"/>
         </w:rPr>
       </w:pPr>
       <w:r>
@@ -3140,9 +3287,11 @@
     <w:p>
       <w:pPr>
         <w:spacing w:line="276" w:lineRule="auto"/>
-        <w:ind w:left="0" w:firstLine="0"/>
+        <w:ind w:left="-850.3937007874016" w:right="-891.2598425196836" w:firstLine="0"/>
         <w:rPr>
           <w:rFonts w:ascii="Poppins" w:cs="Poppins" w:eastAsia="Poppins" w:hAnsi="Poppins"/>
+          <w:sz w:val="18"/>
+          <w:szCs w:val="18"/>
         </w:rPr>
       </w:pPr>
       <w:r>
@@ -3158,14 +3307,18 @@
           <w:numId w:val="1"/>
         </w:numPr>
         <w:spacing w:line="276" w:lineRule="auto"/>
-        <w:ind w:left="720" w:hanging="360"/>
+        <w:ind w:left="-850.3937007874016" w:right="-891.2598425196836" w:firstLine="0"/>
         <w:rPr>
           <w:rFonts w:ascii="Poppins" w:cs="Poppins" w:eastAsia="Poppins" w:hAnsi="Poppins"/>
+          <w:sz w:val="18"/>
+          <w:szCs w:val="18"/>
         </w:rPr>
       </w:pPr>
       <w:r>
         <w:rPr>
           <w:rFonts w:ascii="Poppins" w:cs="Poppins" w:eastAsia="Poppins" w:hAnsi="Poppins"/>
+          <w:sz w:val="18"/>
+          <w:szCs w:val="18"/>
           <w:rtl w:val="0"/>
         </w:rPr>
         <w:t xml:space="preserve">Using </w:t>
@@ -3174,6 +3327,8 @@
         <w:rPr>
           <w:rFonts w:ascii="Poppins" w:cs="Poppins" w:eastAsia="Poppins" w:hAnsi="Poppins"/>
           <w:color w:val="15813e"/>
+          <w:sz w:val="18"/>
+          <w:szCs w:val="18"/>
           <w:rtl w:val="0"/>
         </w:rPr>
         <w:t xml:space="preserve">Players</w:t>
@@ -3181,6 +3336,8 @@
       <w:r>
         <w:rPr>
           <w:rFonts w:ascii="Poppins" w:cs="Poppins" w:eastAsia="Poppins" w:hAnsi="Poppins"/>
+          <w:sz w:val="18"/>
+          <w:szCs w:val="18"/>
           <w:rtl w:val="0"/>
         </w:rPr>
         <w:t xml:space="preserve"> as the starting point, create a new table (PlayerBMI) and add: </w:t>
@@ -3193,14 +3350,18 @@
           <w:numId w:val="1"/>
         </w:numPr>
         <w:spacing w:line="276" w:lineRule="auto"/>
-        <w:ind w:left="1440" w:hanging="360"/>
+        <w:ind w:left="-850.3937007874016" w:right="-891.2598425196836" w:firstLine="0"/>
         <w:rPr>
           <w:rFonts w:ascii="Poppins" w:cs="Poppins" w:eastAsia="Poppins" w:hAnsi="Poppins"/>
+          <w:sz w:val="18"/>
+          <w:szCs w:val="18"/>
         </w:rPr>
       </w:pPr>
       <w:r>
         <w:rPr>
           <w:rFonts w:ascii="Poppins" w:cs="Poppins" w:eastAsia="Poppins" w:hAnsi="Poppins"/>
+          <w:sz w:val="18"/>
+          <w:szCs w:val="18"/>
           <w:rtl w:val="0"/>
         </w:rPr>
         <w:t xml:space="preserve">a new variable that represents the players’ weight in kg (divide the mass value by 2.205) and call it kg_weight; </w:t>
@@ -3213,14 +3374,18 @@
           <w:numId w:val="1"/>
         </w:numPr>
         <w:spacing w:line="276" w:lineRule="auto"/>
-        <w:ind w:left="1440" w:hanging="360"/>
+        <w:ind w:left="-850.3937007874016" w:right="-891.2598425196836" w:firstLine="0"/>
         <w:rPr>
           <w:rFonts w:ascii="Poppins" w:cs="Poppins" w:eastAsia="Poppins" w:hAnsi="Poppins"/>
+          <w:sz w:val="18"/>
+          <w:szCs w:val="18"/>
         </w:rPr>
       </w:pPr>
       <w:r>
         <w:rPr>
           <w:rFonts w:ascii="Poppins" w:cs="Poppins" w:eastAsia="Poppins" w:hAnsi="Poppins"/>
+          <w:sz w:val="18"/>
+          <w:szCs w:val="18"/>
           <w:rtl w:val="0"/>
         </w:rPr>
         <w:t xml:space="preserve">a variable that represents the height in metres (divide the cm value by 100) and call it m_height; </w:t>
@@ -3233,14 +3398,18 @@
           <w:numId w:val="1"/>
         </w:numPr>
         <w:spacing w:line="276" w:lineRule="auto"/>
-        <w:ind w:left="1440" w:hanging="360"/>
+        <w:ind w:left="-850.3937007874016" w:right="-891.2598425196836" w:firstLine="0"/>
         <w:rPr>
           <w:rFonts w:ascii="Poppins" w:cs="Poppins" w:eastAsia="Poppins" w:hAnsi="Poppins"/>
+          <w:sz w:val="18"/>
+          <w:szCs w:val="18"/>
         </w:rPr>
       </w:pPr>
       <w:r>
         <w:rPr>
           <w:rFonts w:ascii="Poppins" w:cs="Poppins" w:eastAsia="Poppins" w:hAnsi="Poppins"/>
+          <w:sz w:val="18"/>
+          <w:szCs w:val="18"/>
           <w:rtl w:val="0"/>
         </w:rPr>
         <w:t xml:space="preserve">a variable that shows the body mass index (BMI) of the player;</w:t>
@@ -3253,14 +3422,18 @@
           <w:numId w:val="1"/>
         </w:numPr>
         <w:spacing w:line="276" w:lineRule="auto"/>
-        <w:ind w:left="1440" w:hanging="360"/>
+        <w:ind w:left="-850.3937007874016" w:right="-891.2598425196836" w:firstLine="0"/>
         <w:rPr>
           <w:rFonts w:ascii="Poppins" w:cs="Poppins" w:eastAsia="Poppins" w:hAnsi="Poppins"/>
+          <w:sz w:val="18"/>
+          <w:szCs w:val="18"/>
         </w:rPr>
       </w:pPr>
       <w:r>
         <w:rPr>
           <w:rFonts w:ascii="Poppins" w:cs="Poppins" w:eastAsia="Poppins" w:hAnsi="Poppins"/>
+          <w:sz w:val="18"/>
+          <w:szCs w:val="18"/>
           <w:rtl w:val="0"/>
         </w:rPr>
         <w:t xml:space="preserve">Filter the table to show only the players with an optimal BMI (from 18.5 to 24.9). </w:t>
@@ -3269,13 +3442,18 @@
     <w:p>
       <w:pPr>
         <w:spacing w:line="276" w:lineRule="auto"/>
+        <w:ind w:left="-850.3937007874016" w:right="-891.2598425196836" w:firstLine="0"/>
         <w:rPr>
           <w:rFonts w:ascii="Poppins" w:cs="Poppins" w:eastAsia="Poppins" w:hAnsi="Poppins"/>
+          <w:sz w:val="18"/>
+          <w:szCs w:val="18"/>
         </w:rPr>
       </w:pPr>
       <w:r>
         <w:rPr>
           <w:rFonts w:ascii="Poppins" w:cs="Poppins" w:eastAsia="Poppins" w:hAnsi="Poppins"/>
+          <w:sz w:val="18"/>
+          <w:szCs w:val="18"/>
           <w:rtl w:val="0"/>
         </w:rPr>
         <w:tab/>
@@ -3285,8 +3463,11 @@
     <w:p>
       <w:pPr>
         <w:spacing w:line="276" w:lineRule="auto"/>
+        <w:ind w:left="-850.3937007874016" w:right="-891.2598425196836" w:firstLine="0"/>
         <w:rPr>
           <w:rFonts w:ascii="Poppins" w:cs="Poppins" w:eastAsia="Poppins" w:hAnsi="Poppins"/>
+          <w:sz w:val="18"/>
+          <w:szCs w:val="18"/>
         </w:rPr>
       </w:pPr>
       <w:r>
@@ -3298,15 +3479,20 @@
     <w:p>
       <w:pPr>
         <w:spacing w:line="276" w:lineRule="auto"/>
+        <w:ind w:left="-850.3937007874016" w:right="-891.2598425196836" w:firstLine="0"/>
         <w:jc w:val="both"/>
         <w:rPr>
           <w:color w:val="ff0000"/>
+          <w:sz w:val="18"/>
+          <w:szCs w:val="18"/>
         </w:rPr>
       </w:pPr>
       <w:r>
         <w:rPr>
           <w:rFonts w:ascii="Poppins" w:cs="Poppins" w:eastAsia="Poppins" w:hAnsi="Poppins"/>
           <w:b w:val="1"/>
+          <w:sz w:val="18"/>
+          <w:szCs w:val="18"/>
           <w:rtl w:val="0"/>
         </w:rPr>
         <w:t xml:space="preserve">ANSWER: </w:t>
@@ -3315,6 +3501,8 @@
         <w:rPr>
           <w:rFonts w:ascii="Poppins" w:cs="Poppins" w:eastAsia="Poppins" w:hAnsi="Poppins"/>
           <w:color w:val="ff0000"/>
+          <w:sz w:val="18"/>
+          <w:szCs w:val="18"/>
           <w:rtl w:val="0"/>
         </w:rPr>
         <w:t xml:space="preserve">Players with an excellent BMI are 10197. Players who do not have an excellent BMI are 863.</w:t>
@@ -3328,9 +3516,11 @@
     <w:p>
       <w:pPr>
         <w:spacing w:line="276" w:lineRule="auto"/>
-        <w:ind w:left="720" w:firstLine="0"/>
+        <w:ind w:left="-850.3937007874016" w:right="-891.2598425196836" w:firstLine="0"/>
         <w:rPr>
           <w:rFonts w:ascii="Poppins" w:cs="Poppins" w:eastAsia="Poppins" w:hAnsi="Poppins"/>
+          <w:sz w:val="18"/>
+          <w:szCs w:val="18"/>
         </w:rPr>
       </w:pPr>
       <w:r>
@@ -3342,15 +3532,20 @@
     <w:p>
       <w:pPr>
         <w:spacing w:line="276" w:lineRule="auto"/>
+        <w:ind w:left="-850.3937007874016" w:right="-891.2598425196836" w:firstLine="0"/>
         <w:rPr>
           <w:rFonts w:ascii="Poppins" w:cs="Poppins" w:eastAsia="Poppins" w:hAnsi="Poppins"/>
           <w:b w:val="1"/>
+          <w:sz w:val="18"/>
+          <w:szCs w:val="18"/>
         </w:rPr>
       </w:pPr>
       <w:r>
         <w:rPr>
           <w:rFonts w:ascii="Poppins" w:cs="Poppins" w:eastAsia="Poppins" w:hAnsi="Poppins"/>
           <w:b w:val="1"/>
+          <w:sz w:val="18"/>
+          <w:szCs w:val="18"/>
           <w:rtl w:val="0"/>
         </w:rPr>
         <w:t xml:space="preserve">QUERY:  </w:t>
@@ -3359,9 +3554,12 @@
     <w:p>
       <w:pPr>
         <w:spacing w:line="276" w:lineRule="auto"/>
+        <w:ind w:left="-850.3937007874016" w:right="-891.2598425196836" w:firstLine="0"/>
         <w:rPr>
           <w:rFonts w:ascii="Poppins" w:cs="Poppins" w:eastAsia="Poppins" w:hAnsi="Poppins"/>
           <w:b w:val="1"/>
+          <w:sz w:val="18"/>
+          <w:szCs w:val="18"/>
         </w:rPr>
       </w:pPr>
       <w:r>
@@ -3375,6 +3573,7 @@
         <w:widowControl w:val="0"/>
         <w:shd w:fill="fffffe" w:val="clear"/>
         <w:spacing w:line="320" w:lineRule="auto"/>
+        <w:ind w:left="-850.3937007874016" w:right="-891.2598425196836" w:firstLine="0"/>
         <w:rPr>
           <w:rFonts w:ascii="Roboto Mono" w:cs="Roboto Mono" w:eastAsia="Roboto Mono" w:hAnsi="Roboto Mono"/>
           <w:color w:val="3367d6"/>
@@ -3455,6 +3654,7 @@
         <w:widowControl w:val="0"/>
         <w:shd w:fill="fffffe" w:val="clear"/>
         <w:spacing w:line="320" w:lineRule="auto"/>
+        <w:ind w:left="-850.3937007874016" w:right="-891.2598425196836" w:firstLine="0"/>
         <w:rPr>
           <w:rFonts w:ascii="Roboto Mono" w:cs="Roboto Mono" w:eastAsia="Roboto Mono" w:hAnsi="Roboto Mono"/>
           <w:sz w:val="18"/>
@@ -3505,6 +3705,7 @@
         <w:widowControl w:val="0"/>
         <w:shd w:fill="fffffe" w:val="clear"/>
         <w:spacing w:line="320" w:lineRule="auto"/>
+        <w:ind w:left="-850.3937007874016" w:right="-891.2598425196836" w:firstLine="0"/>
         <w:rPr>
           <w:rFonts w:ascii="Roboto Mono" w:cs="Roboto Mono" w:eastAsia="Roboto Mono" w:hAnsi="Roboto Mono"/>
           <w:sz w:val="18"/>
@@ -3574,6 +3775,7 @@
         <w:widowControl w:val="0"/>
         <w:shd w:fill="fffffe" w:val="clear"/>
         <w:spacing w:line="320" w:lineRule="auto"/>
+        <w:ind w:left="-850.3937007874016" w:right="-891.2598425196836" w:firstLine="0"/>
         <w:rPr>
           <w:rFonts w:ascii="Roboto Mono" w:cs="Roboto Mono" w:eastAsia="Roboto Mono" w:hAnsi="Roboto Mono"/>
           <w:sz w:val="18"/>
@@ -3643,6 +3845,7 @@
         <w:widowControl w:val="0"/>
         <w:shd w:fill="fffffe" w:val="clear"/>
         <w:spacing w:line="320" w:lineRule="auto"/>
+        <w:ind w:left="-850.3937007874016" w:right="-891.2598425196836" w:firstLine="0"/>
         <w:rPr>
           <w:rFonts w:ascii="Roboto Mono" w:cs="Roboto Mono" w:eastAsia="Roboto Mono" w:hAnsi="Roboto Mono"/>
           <w:sz w:val="18"/>
@@ -3857,6 +4060,7 @@
         <w:widowControl w:val="0"/>
         <w:shd w:fill="fffffe" w:val="clear"/>
         <w:spacing w:line="320" w:lineRule="auto"/>
+        <w:ind w:left="-850.3937007874016" w:right="-891.2598425196836" w:firstLine="0"/>
         <w:rPr>
           <w:rFonts w:ascii="Roboto Mono" w:cs="Roboto Mono" w:eastAsia="Roboto Mono" w:hAnsi="Roboto Mono"/>
           <w:sz w:val="18"/>
@@ -3907,6 +4111,7 @@
         <w:widowControl w:val="0"/>
         <w:shd w:fill="fffffe" w:val="clear"/>
         <w:spacing w:line="320" w:lineRule="auto"/>
+        <w:ind w:left="-850.3937007874016" w:right="-891.2598425196836" w:firstLine="0"/>
         <w:rPr>
           <w:rFonts w:ascii="Roboto Mono" w:cs="Roboto Mono" w:eastAsia="Roboto Mono" w:hAnsi="Roboto Mono"/>
           <w:sz w:val="18"/>
@@ -3924,6 +4129,7 @@
         <w:widowControl w:val="0"/>
         <w:shd w:fill="fffffe" w:val="clear"/>
         <w:spacing w:line="320" w:lineRule="auto"/>
+        <w:ind w:left="-850.3937007874016" w:right="-891.2598425196836" w:firstLine="0"/>
         <w:rPr>
           <w:rFonts w:ascii="Roboto Mono" w:cs="Roboto Mono" w:eastAsia="Roboto Mono" w:hAnsi="Roboto Mono"/>
           <w:sz w:val="18"/>
@@ -4003,6 +4209,7 @@
         <w:widowControl w:val="0"/>
         <w:shd w:fill="fffffe" w:val="clear"/>
         <w:spacing w:line="320" w:lineRule="auto"/>
+        <w:ind w:left="-850.3937007874016" w:right="-891.2598425196836" w:firstLine="0"/>
         <w:rPr>
           <w:rFonts w:ascii="Roboto Mono" w:cs="Roboto Mono" w:eastAsia="Roboto Mono" w:hAnsi="Roboto Mono"/>
           <w:color w:val="0d904f"/>
@@ -4045,9 +4252,12 @@
         <w:widowControl w:val="0"/>
         <w:shd w:fill="fffffe" w:val="clear"/>
         <w:spacing w:line="320" w:lineRule="auto"/>
+        <w:ind w:left="-850.3937007874016" w:right="-891.2598425196836" w:firstLine="0"/>
         <w:rPr>
           <w:rFonts w:ascii="Poppins" w:cs="Poppins" w:eastAsia="Poppins" w:hAnsi="Poppins"/>
           <w:b w:val="1"/>
+          <w:sz w:val="18"/>
+          <w:szCs w:val="18"/>
         </w:rPr>
       </w:pPr>
       <w:r>
@@ -4173,8 +4383,11 @@
     <w:p>
       <w:pPr>
         <w:spacing w:line="276" w:lineRule="auto"/>
+        <w:ind w:left="-850.3937007874016" w:right="-891.2598425196836" w:firstLine="0"/>
         <w:rPr>
           <w:rFonts w:ascii="Poppins" w:cs="Poppins" w:eastAsia="Poppins" w:hAnsi="Poppins"/>
+          <w:sz w:val="18"/>
+          <w:szCs w:val="18"/>
         </w:rPr>
       </w:pPr>
       <w:r>
@@ -4188,6 +4401,7 @@
         <w:widowControl w:val="0"/>
         <w:shd w:fill="fffffe" w:val="clear"/>
         <w:spacing w:line="320" w:lineRule="auto"/>
+        <w:ind w:left="-850.3937007874016" w:right="-891.2598425196836" w:firstLine="0"/>
         <w:rPr>
           <w:rFonts w:ascii="Roboto Mono" w:cs="Roboto Mono" w:eastAsia="Roboto Mono" w:hAnsi="Roboto Mono"/>
           <w:sz w:val="18"/>
@@ -4267,6 +4481,7 @@
         <w:widowControl w:val="0"/>
         <w:shd w:fill="fffffe" w:val="clear"/>
         <w:spacing w:line="320" w:lineRule="auto"/>
+        <w:ind w:left="-850.3937007874016" w:right="-891.2598425196836" w:firstLine="0"/>
         <w:rPr>
           <w:rFonts w:ascii="Roboto Mono" w:cs="Roboto Mono" w:eastAsia="Roboto Mono" w:hAnsi="Roboto Mono"/>
           <w:color w:val="0d904f"/>
@@ -4309,6 +4524,7 @@
         <w:widowControl w:val="0"/>
         <w:shd w:fill="fffffe" w:val="clear"/>
         <w:spacing w:line="320" w:lineRule="auto"/>
+        <w:ind w:left="-850.3937007874016" w:right="-891.2598425196836" w:firstLine="0"/>
         <w:rPr>
           <w:rFonts w:ascii="Roboto Mono" w:cs="Roboto Mono" w:eastAsia="Roboto Mono" w:hAnsi="Roboto Mono"/>
           <w:sz w:val="18"/>
@@ -4435,23 +4651,7 @@
         <w:widowControl w:val="0"/>
         <w:shd w:fill="fffffe" w:val="clear"/>
         <w:spacing w:line="320" w:lineRule="auto"/>
-        <w:rPr>
-          <w:rFonts w:ascii="Roboto Mono" w:cs="Roboto Mono" w:eastAsia="Roboto Mono" w:hAnsi="Roboto Mono"/>
-          <w:sz w:val="18"/>
-          <w:szCs w:val="18"/>
-        </w:rPr>
-      </w:pPr>
-      <w:r>
-        <w:rPr>
-          <w:rtl w:val="0"/>
-        </w:rPr>
-      </w:r>
-    </w:p>
-    <w:p>
-      <w:pPr>
-        <w:widowControl w:val="0"/>
-        <w:shd w:fill="fffffe" w:val="clear"/>
-        <w:spacing w:line="320" w:lineRule="auto"/>
+        <w:ind w:left="-850.3937007874016" w:right="-891.2598425196836" w:firstLine="0"/>
         <w:rPr>
           <w:rFonts w:ascii="Roboto Mono" w:cs="Roboto Mono" w:eastAsia="Roboto Mono" w:hAnsi="Roboto Mono"/>
           <w:sz w:val="18"/>
@@ -4463,23 +4663,6 @@
           <v:rect style="width:0.0pt;height:1.5pt" o:hr="t" o:hrstd="t" o:hralign="center" fillcolor="#A0A0A0" stroked="f"/>
         </w:pict>
       </w:r>
-      <w:r>
-        <w:rPr>
-          <w:rtl w:val="0"/>
-        </w:rPr>
-      </w:r>
-    </w:p>
-    <w:p>
-      <w:pPr>
-        <w:widowControl w:val="0"/>
-        <w:shd w:fill="fffffe" w:val="clear"/>
-        <w:spacing w:line="320" w:lineRule="auto"/>
-        <w:rPr>
-          <w:rFonts w:ascii="Roboto Mono" w:cs="Roboto Mono" w:eastAsia="Roboto Mono" w:hAnsi="Roboto Mono"/>
-          <w:sz w:val="18"/>
-          <w:szCs w:val="18"/>
-        </w:rPr>
-      </w:pPr>
       <w:r>
         <w:rPr>
           <w:rtl w:val="0"/>
@@ -4493,14 +4676,18 @@
           <w:numId w:val="1"/>
         </w:numPr>
         <w:spacing w:line="276" w:lineRule="auto"/>
-        <w:ind w:left="720" w:hanging="360"/>
+        <w:ind w:left="-850.3937007874016" w:right="-891.2598425196836" w:firstLine="0"/>
         <w:rPr>
           <w:rFonts w:ascii="Poppins" w:cs="Poppins" w:eastAsia="Poppins" w:hAnsi="Poppins"/>
+          <w:sz w:val="18"/>
+          <w:szCs w:val="18"/>
         </w:rPr>
       </w:pPr>
       <w:r>
         <w:rPr>
           <w:rFonts w:ascii="Poppins" w:cs="Poppins" w:eastAsia="Poppins" w:hAnsi="Poppins"/>
+          <w:sz w:val="18"/>
+          <w:szCs w:val="18"/>
           <w:rtl w:val="0"/>
         </w:rPr>
         <w:t xml:space="preserve">Which </w:t>
@@ -4510,6 +4697,8 @@
           <w:rFonts w:ascii="Poppins" w:cs="Poppins" w:eastAsia="Poppins" w:hAnsi="Poppins"/>
           <w:b w:val="1"/>
           <w:color w:val="15813e"/>
+          <w:sz w:val="18"/>
+          <w:szCs w:val="18"/>
           <w:rtl w:val="0"/>
         </w:rPr>
         <w:t xml:space="preserve">Team</w:t>
@@ -4517,6 +4706,8 @@
       <w:r>
         <w:rPr>
           <w:rFonts w:ascii="Poppins" w:cs="Poppins" w:eastAsia="Poppins" w:hAnsi="Poppins"/>
+          <w:sz w:val="18"/>
+          <w:szCs w:val="18"/>
           <w:rtl w:val="0"/>
         </w:rPr>
         <w:t xml:space="preserve"> has scored the highest </w:t>
@@ -4524,6 +4715,8 @@
       <w:r>
         <w:rPr>
           <w:rFonts w:ascii="Poppins" w:cs="Poppins" w:eastAsia="Poppins" w:hAnsi="Poppins"/>
+          <w:sz w:val="18"/>
+          <w:szCs w:val="18"/>
           <w:u w:val="single"/>
           <w:rtl w:val="0"/>
         </w:rPr>
@@ -4532,6 +4725,8 @@
       <w:r>
         <w:rPr>
           <w:rFonts w:ascii="Poppins" w:cs="Poppins" w:eastAsia="Poppins" w:hAnsi="Poppins"/>
+          <w:sz w:val="18"/>
+          <w:szCs w:val="18"/>
           <w:rtl w:val="0"/>
         </w:rPr>
         <w:t xml:space="preserve"> number of goals (home + away) during the most recent available season? How many goals has it scored?</w:t>
@@ -4540,9 +4735,11 @@
     <w:p>
       <w:pPr>
         <w:spacing w:line="276" w:lineRule="auto"/>
-        <w:ind w:left="0" w:firstLine="0"/>
+        <w:ind w:left="-850.3937007874016" w:right="-891.2598425196836" w:firstLine="0"/>
         <w:rPr>
           <w:rFonts w:ascii="Poppins" w:cs="Poppins" w:eastAsia="Poppins" w:hAnsi="Poppins"/>
+          <w:sz w:val="18"/>
+          <w:szCs w:val="18"/>
         </w:rPr>
       </w:pPr>
       <w:r>
@@ -4554,15 +4751,20 @@
     <w:p>
       <w:pPr>
         <w:spacing w:line="276" w:lineRule="auto"/>
+        <w:ind w:left="-850.3937007874016" w:right="-891.2598425196836" w:firstLine="0"/>
         <w:jc w:val="both"/>
         <w:rPr>
           <w:color w:val="ff0000"/>
+          <w:sz w:val="18"/>
+          <w:szCs w:val="18"/>
         </w:rPr>
       </w:pPr>
       <w:r>
         <w:rPr>
           <w:rFonts w:ascii="Poppins" w:cs="Poppins" w:eastAsia="Poppins" w:hAnsi="Poppins"/>
           <w:b w:val="1"/>
+          <w:sz w:val="18"/>
+          <w:szCs w:val="18"/>
           <w:rtl w:val="0"/>
         </w:rPr>
         <w:t xml:space="preserve">ANSWER: </w:t>
@@ -4571,6 +4773,8 @@
         <w:rPr>
           <w:rFonts w:ascii="Poppins" w:cs="Poppins" w:eastAsia="Poppins" w:hAnsi="Poppins"/>
           <w:color w:val="ff0000"/>
+          <w:sz w:val="18"/>
+          <w:szCs w:val="18"/>
           <w:rtl w:val="0"/>
         </w:rPr>
         <w:t xml:space="preserve">The team that has scored the highest goals number goals in the most recent season (2015/16) is Barcelona with 112 goals.</w:t>
@@ -4584,9 +4788,11 @@
     <w:p>
       <w:pPr>
         <w:spacing w:line="276" w:lineRule="auto"/>
-        <w:ind w:left="720" w:firstLine="0"/>
+        <w:ind w:left="-850.3937007874016" w:right="-891.2598425196836" w:firstLine="0"/>
         <w:rPr>
           <w:rFonts w:ascii="Poppins" w:cs="Poppins" w:eastAsia="Poppins" w:hAnsi="Poppins"/>
+          <w:sz w:val="18"/>
+          <w:szCs w:val="18"/>
         </w:rPr>
       </w:pPr>
       <w:r>
@@ -4598,15 +4804,20 @@
     <w:p>
       <w:pPr>
         <w:spacing w:line="276" w:lineRule="auto"/>
+        <w:ind w:left="-850.3937007874016" w:right="-891.2598425196836" w:firstLine="0"/>
         <w:rPr>
           <w:rFonts w:ascii="Poppins" w:cs="Poppins" w:eastAsia="Poppins" w:hAnsi="Poppins"/>
           <w:b w:val="1"/>
+          <w:sz w:val="18"/>
+          <w:szCs w:val="18"/>
         </w:rPr>
       </w:pPr>
       <w:r>
         <w:rPr>
           <w:rFonts w:ascii="Poppins" w:cs="Poppins" w:eastAsia="Poppins" w:hAnsi="Poppins"/>
           <w:b w:val="1"/>
+          <w:sz w:val="18"/>
+          <w:szCs w:val="18"/>
           <w:rtl w:val="0"/>
         </w:rPr>
         <w:t xml:space="preserve">QUERY:  </w:t>
@@ -4615,9 +4826,12 @@
     <w:p>
       <w:pPr>
         <w:spacing w:line="276" w:lineRule="auto"/>
+        <w:ind w:left="-850.3937007874016" w:right="-891.2598425196836" w:firstLine="0"/>
         <w:rPr>
           <w:rFonts w:ascii="Poppins" w:cs="Poppins" w:eastAsia="Poppins" w:hAnsi="Poppins"/>
           <w:b w:val="1"/>
+          <w:sz w:val="18"/>
+          <w:szCs w:val="18"/>
         </w:rPr>
       </w:pPr>
       <w:r>
@@ -4631,6 +4845,7 @@
         <w:widowControl w:val="0"/>
         <w:shd w:fill="fffffe" w:val="clear"/>
         <w:spacing w:line="320" w:lineRule="auto"/>
+        <w:ind w:left="-850.3937007874016" w:right="-891.2598425196836" w:firstLine="0"/>
         <w:rPr>
           <w:rFonts w:ascii="Roboto Mono" w:cs="Roboto Mono" w:eastAsia="Roboto Mono" w:hAnsi="Roboto Mono"/>
           <w:sz w:val="18"/>
@@ -4739,6 +4954,7 @@
         <w:widowControl w:val="0"/>
         <w:shd w:fill="fffffe" w:val="clear"/>
         <w:spacing w:line="320" w:lineRule="auto"/>
+        <w:ind w:left="-850.3937007874016" w:right="-891.2598425196836" w:firstLine="0"/>
         <w:rPr>
           <w:rFonts w:ascii="Roboto Mono" w:cs="Roboto Mono" w:eastAsia="Roboto Mono" w:hAnsi="Roboto Mono"/>
           <w:sz w:val="18"/>
@@ -4789,6 +5005,7 @@
         <w:widowControl w:val="0"/>
         <w:shd w:fill="fffffe" w:val="clear"/>
         <w:spacing w:line="320" w:lineRule="auto"/>
+        <w:ind w:left="-850.3937007874016" w:right="-891.2598425196836" w:firstLine="0"/>
         <w:rPr>
           <w:rFonts w:ascii="Roboto Mono" w:cs="Roboto Mono" w:eastAsia="Roboto Mono" w:hAnsi="Roboto Mono"/>
           <w:sz w:val="18"/>
@@ -4806,6 +5023,7 @@
         <w:widowControl w:val="0"/>
         <w:shd w:fill="fffffe" w:val="clear"/>
         <w:spacing w:line="320" w:lineRule="auto"/>
+        <w:ind w:left="-850.3937007874016" w:right="-891.2598425196836" w:firstLine="0"/>
         <w:rPr>
           <w:rFonts w:ascii="Roboto Mono" w:cs="Roboto Mono" w:eastAsia="Roboto Mono" w:hAnsi="Roboto Mono"/>
           <w:sz w:val="18"/>
@@ -4904,6 +5122,7 @@
         <w:widowControl w:val="0"/>
         <w:shd w:fill="fffffe" w:val="clear"/>
         <w:spacing w:line="320" w:lineRule="auto"/>
+        <w:ind w:left="-850.3937007874016" w:right="-891.2598425196836" w:firstLine="0"/>
         <w:rPr>
           <w:rFonts w:ascii="Roboto Mono" w:cs="Roboto Mono" w:eastAsia="Roboto Mono" w:hAnsi="Roboto Mono"/>
           <w:color w:val="37474f"/>
@@ -4937,6 +5156,7 @@
         <w:widowControl w:val="0"/>
         <w:shd w:fill="fffffe" w:val="clear"/>
         <w:spacing w:line="320" w:lineRule="auto"/>
+        <w:ind w:left="-850.3937007874016" w:right="-891.2598425196836" w:firstLine="0"/>
         <w:rPr>
           <w:rFonts w:ascii="Roboto Mono" w:cs="Roboto Mono" w:eastAsia="Roboto Mono" w:hAnsi="Roboto Mono"/>
           <w:color w:val="3367d6"/>
@@ -5007,6 +5227,7 @@
         <w:widowControl w:val="0"/>
         <w:shd w:fill="fffffe" w:val="clear"/>
         <w:spacing w:line="320" w:lineRule="auto"/>
+        <w:ind w:left="-850.3937007874016" w:right="-891.2598425196836" w:firstLine="0"/>
         <w:rPr>
           <w:rFonts w:ascii="Roboto Mono" w:cs="Roboto Mono" w:eastAsia="Roboto Mono" w:hAnsi="Roboto Mono"/>
           <w:sz w:val="18"/>
@@ -5057,6 +5278,7 @@
         <w:widowControl w:val="0"/>
         <w:shd w:fill="fffffe" w:val="clear"/>
         <w:spacing w:line="320" w:lineRule="auto"/>
+        <w:ind w:left="-850.3937007874016" w:right="-891.2598425196836" w:firstLine="0"/>
         <w:rPr>
           <w:rFonts w:ascii="Roboto Mono" w:cs="Roboto Mono" w:eastAsia="Roboto Mono" w:hAnsi="Roboto Mono"/>
           <w:sz w:val="18"/>
@@ -5097,6 +5319,7 @@
         <w:widowControl w:val="0"/>
         <w:shd w:fill="fffffe" w:val="clear"/>
         <w:spacing w:line="320" w:lineRule="auto"/>
+        <w:ind w:left="-850.3937007874016" w:right="-891.2598425196836" w:firstLine="0"/>
         <w:rPr>
           <w:rFonts w:ascii="Roboto Mono" w:cs="Roboto Mono" w:eastAsia="Roboto Mono" w:hAnsi="Roboto Mono"/>
           <w:sz w:val="18"/>
@@ -5137,6 +5360,7 @@
         <w:widowControl w:val="0"/>
         <w:shd w:fill="fffffe" w:val="clear"/>
         <w:spacing w:line="320" w:lineRule="auto"/>
+        <w:ind w:left="-850.3937007874016" w:right="-891.2598425196836" w:firstLine="0"/>
         <w:rPr>
           <w:rFonts w:ascii="Roboto Mono" w:cs="Roboto Mono" w:eastAsia="Roboto Mono" w:hAnsi="Roboto Mono"/>
           <w:sz w:val="18"/>
@@ -5225,6 +5449,7 @@
         <w:widowControl w:val="0"/>
         <w:shd w:fill="fffffe" w:val="clear"/>
         <w:spacing w:line="320" w:lineRule="auto"/>
+        <w:ind w:left="-850.3937007874016" w:right="-891.2598425196836" w:firstLine="0"/>
         <w:rPr>
           <w:rFonts w:ascii="Roboto Mono" w:cs="Roboto Mono" w:eastAsia="Roboto Mono" w:hAnsi="Roboto Mono"/>
           <w:sz w:val="18"/>
@@ -5303,6 +5528,7 @@
         <w:widowControl w:val="0"/>
         <w:shd w:fill="fffffe" w:val="clear"/>
         <w:spacing w:line="320" w:lineRule="auto"/>
+        <w:ind w:left="-850.3937007874016" w:right="-891.2598425196836" w:firstLine="0"/>
         <w:rPr>
           <w:rFonts w:ascii="Roboto Mono" w:cs="Roboto Mono" w:eastAsia="Roboto Mono" w:hAnsi="Roboto Mono"/>
           <w:sz w:val="18"/>
@@ -5400,6 +5626,7 @@
         <w:widowControl w:val="0"/>
         <w:shd w:fill="fffffe" w:val="clear"/>
         <w:spacing w:line="320" w:lineRule="auto"/>
+        <w:ind w:left="-850.3937007874016" w:right="-891.2598425196836" w:firstLine="0"/>
         <w:rPr>
           <w:rFonts w:ascii="Roboto Mono" w:cs="Roboto Mono" w:eastAsia="Roboto Mono" w:hAnsi="Roboto Mono"/>
           <w:sz w:val="18"/>
@@ -5459,6 +5686,7 @@
         <w:widowControl w:val="0"/>
         <w:shd w:fill="fffffe" w:val="clear"/>
         <w:spacing w:line="320" w:lineRule="auto"/>
+        <w:ind w:left="-850.3937007874016" w:right="-891.2598425196836" w:firstLine="0"/>
         <w:rPr>
           <w:rFonts w:ascii="Roboto Mono" w:cs="Roboto Mono" w:eastAsia="Roboto Mono" w:hAnsi="Roboto Mono"/>
           <w:sz w:val="18"/>
@@ -5556,6 +5784,7 @@
         <w:widowControl w:val="0"/>
         <w:shd w:fill="fffffe" w:val="clear"/>
         <w:spacing w:line="320" w:lineRule="auto"/>
+        <w:ind w:left="-850.3937007874016" w:right="-891.2598425196836" w:firstLine="0"/>
         <w:rPr>
           <w:rFonts w:ascii="Roboto Mono" w:cs="Roboto Mono" w:eastAsia="Roboto Mono" w:hAnsi="Roboto Mono"/>
           <w:sz w:val="18"/>
@@ -5615,6 +5844,7 @@
         <w:widowControl w:val="0"/>
         <w:shd w:fill="fffffe" w:val="clear"/>
         <w:spacing w:line="320" w:lineRule="auto"/>
+        <w:ind w:left="-850.3937007874016" w:right="-891.2598425196836" w:firstLine="0"/>
         <w:rPr>
           <w:rFonts w:ascii="Roboto Mono" w:cs="Roboto Mono" w:eastAsia="Roboto Mono" w:hAnsi="Roboto Mono"/>
           <w:color w:val="0d904f"/>
@@ -5685,6 +5915,7 @@
         <w:widowControl w:val="0"/>
         <w:shd w:fill="fffffe" w:val="clear"/>
         <w:spacing w:line="320" w:lineRule="auto"/>
+        <w:ind w:left="-850.3937007874016" w:right="-891.2598425196836" w:firstLine="0"/>
         <w:rPr>
           <w:rFonts w:ascii="Roboto Mono" w:cs="Roboto Mono" w:eastAsia="Roboto Mono" w:hAnsi="Roboto Mono"/>
           <w:sz w:val="18"/>
@@ -5744,6 +5975,7 @@
         <w:widowControl w:val="0"/>
         <w:shd w:fill="fffffe" w:val="clear"/>
         <w:spacing w:line="320" w:lineRule="auto"/>
+        <w:ind w:left="-850.3937007874016" w:right="-891.2598425196836" w:firstLine="0"/>
         <w:rPr>
           <w:rFonts w:ascii="Roboto Mono" w:cs="Roboto Mono" w:eastAsia="Roboto Mono" w:hAnsi="Roboto Mono"/>
           <w:sz w:val="18"/>
@@ -5803,6 +6035,7 @@
         <w:widowControl w:val="0"/>
         <w:shd w:fill="fffffe" w:val="clear"/>
         <w:spacing w:line="320" w:lineRule="auto"/>
+        <w:ind w:left="-850.3937007874016" w:right="-891.2598425196836" w:firstLine="0"/>
         <w:rPr>
           <w:rFonts w:ascii="Roboto Mono" w:cs="Roboto Mono" w:eastAsia="Roboto Mono" w:hAnsi="Roboto Mono"/>
           <w:color w:val="3367d6"/>
@@ -5854,6 +6087,7 @@
         <w:widowControl w:val="0"/>
         <w:shd w:fill="fffffe" w:val="clear"/>
         <w:spacing w:line="320" w:lineRule="auto"/>
+        <w:ind w:left="-850.3937007874016" w:right="-891.2598425196836" w:firstLine="0"/>
         <w:rPr>
           <w:rFonts w:ascii="Roboto Mono" w:cs="Roboto Mono" w:eastAsia="Roboto Mono" w:hAnsi="Roboto Mono"/>
           <w:color w:val="3367d6"/>
@@ -5924,6 +6158,7 @@
         <w:widowControl w:val="0"/>
         <w:shd w:fill="fffffe" w:val="clear"/>
         <w:spacing w:line="320" w:lineRule="auto"/>
+        <w:ind w:left="-850.3937007874016" w:right="-891.2598425196836" w:firstLine="0"/>
         <w:rPr>
           <w:rFonts w:ascii="Roboto Mono" w:cs="Roboto Mono" w:eastAsia="Roboto Mono" w:hAnsi="Roboto Mono"/>
           <w:sz w:val="18"/>
@@ -5974,6 +6209,7 @@
         <w:widowControl w:val="0"/>
         <w:shd w:fill="fffffe" w:val="clear"/>
         <w:spacing w:line="320" w:lineRule="auto"/>
+        <w:ind w:left="-850.3937007874016" w:right="-891.2598425196836" w:firstLine="0"/>
         <w:rPr>
           <w:rFonts w:ascii="Roboto Mono" w:cs="Roboto Mono" w:eastAsia="Roboto Mono" w:hAnsi="Roboto Mono"/>
           <w:sz w:val="18"/>
@@ -6014,6 +6250,7 @@
         <w:widowControl w:val="0"/>
         <w:shd w:fill="fffffe" w:val="clear"/>
         <w:spacing w:line="320" w:lineRule="auto"/>
+        <w:ind w:left="-850.3937007874016" w:right="-891.2598425196836" w:firstLine="0"/>
         <w:rPr>
           <w:rFonts w:ascii="Roboto Mono" w:cs="Roboto Mono" w:eastAsia="Roboto Mono" w:hAnsi="Roboto Mono"/>
           <w:sz w:val="18"/>
@@ -6054,6 +6291,7 @@
         <w:widowControl w:val="0"/>
         <w:shd w:fill="fffffe" w:val="clear"/>
         <w:spacing w:line="320" w:lineRule="auto"/>
+        <w:ind w:left="-850.3937007874016" w:right="-891.2598425196836" w:firstLine="0"/>
         <w:rPr>
           <w:rFonts w:ascii="Roboto Mono" w:cs="Roboto Mono" w:eastAsia="Roboto Mono" w:hAnsi="Roboto Mono"/>
           <w:sz w:val="18"/>
@@ -6142,6 +6380,7 @@
         <w:widowControl w:val="0"/>
         <w:shd w:fill="fffffe" w:val="clear"/>
         <w:spacing w:line="320" w:lineRule="auto"/>
+        <w:ind w:left="-850.3937007874016" w:right="-891.2598425196836" w:firstLine="0"/>
         <w:rPr>
           <w:rFonts w:ascii="Roboto Mono" w:cs="Roboto Mono" w:eastAsia="Roboto Mono" w:hAnsi="Roboto Mono"/>
           <w:sz w:val="18"/>
@@ -6220,6 +6459,7 @@
         <w:widowControl w:val="0"/>
         <w:shd w:fill="fffffe" w:val="clear"/>
         <w:spacing w:line="320" w:lineRule="auto"/>
+        <w:ind w:left="-850.3937007874016" w:right="-891.2598425196836" w:firstLine="0"/>
         <w:rPr>
           <w:rFonts w:ascii="Roboto Mono" w:cs="Roboto Mono" w:eastAsia="Roboto Mono" w:hAnsi="Roboto Mono"/>
           <w:sz w:val="18"/>
@@ -6317,6 +6557,7 @@
         <w:widowControl w:val="0"/>
         <w:shd w:fill="fffffe" w:val="clear"/>
         <w:spacing w:line="320" w:lineRule="auto"/>
+        <w:ind w:left="-850.3937007874016" w:right="-891.2598425196836" w:firstLine="0"/>
         <w:rPr>
           <w:rFonts w:ascii="Roboto Mono" w:cs="Roboto Mono" w:eastAsia="Roboto Mono" w:hAnsi="Roboto Mono"/>
           <w:sz w:val="18"/>
@@ -6376,6 +6617,7 @@
         <w:widowControl w:val="0"/>
         <w:shd w:fill="fffffe" w:val="clear"/>
         <w:spacing w:line="320" w:lineRule="auto"/>
+        <w:ind w:left="-850.3937007874016" w:right="-891.2598425196836" w:firstLine="0"/>
         <w:rPr>
           <w:rFonts w:ascii="Roboto Mono" w:cs="Roboto Mono" w:eastAsia="Roboto Mono" w:hAnsi="Roboto Mono"/>
           <w:sz w:val="18"/>
@@ -6473,6 +6715,7 @@
         <w:widowControl w:val="0"/>
         <w:shd w:fill="fffffe" w:val="clear"/>
         <w:spacing w:line="320" w:lineRule="auto"/>
+        <w:ind w:left="-850.3937007874016" w:right="-891.2598425196836" w:firstLine="0"/>
         <w:rPr>
           <w:rFonts w:ascii="Roboto Mono" w:cs="Roboto Mono" w:eastAsia="Roboto Mono" w:hAnsi="Roboto Mono"/>
           <w:sz w:val="18"/>
@@ -6532,6 +6775,7 @@
         <w:widowControl w:val="0"/>
         <w:shd w:fill="fffffe" w:val="clear"/>
         <w:spacing w:line="320" w:lineRule="auto"/>
+        <w:ind w:left="-850.3937007874016" w:right="-891.2598425196836" w:firstLine="0"/>
         <w:rPr>
           <w:rFonts w:ascii="Roboto Mono" w:cs="Roboto Mono" w:eastAsia="Roboto Mono" w:hAnsi="Roboto Mono"/>
           <w:color w:val="0d904f"/>
@@ -6602,6 +6846,7 @@
         <w:widowControl w:val="0"/>
         <w:shd w:fill="fffffe" w:val="clear"/>
         <w:spacing w:line="320" w:lineRule="auto"/>
+        <w:ind w:left="-850.3937007874016" w:right="-891.2598425196836" w:firstLine="0"/>
         <w:rPr>
           <w:rFonts w:ascii="Roboto Mono" w:cs="Roboto Mono" w:eastAsia="Roboto Mono" w:hAnsi="Roboto Mono"/>
           <w:sz w:val="18"/>
@@ -6661,6 +6906,7 @@
         <w:widowControl w:val="0"/>
         <w:shd w:fill="fffffe" w:val="clear"/>
         <w:spacing w:line="320" w:lineRule="auto"/>
+        <w:ind w:left="-850.3937007874016" w:right="-891.2598425196836" w:firstLine="0"/>
         <w:rPr>
           <w:rFonts w:ascii="Roboto Mono" w:cs="Roboto Mono" w:eastAsia="Roboto Mono" w:hAnsi="Roboto Mono"/>
           <w:sz w:val="18"/>
@@ -6720,6 +6966,7 @@
         <w:widowControl w:val="0"/>
         <w:shd w:fill="fffffe" w:val="clear"/>
         <w:spacing w:line="320" w:lineRule="auto"/>
+        <w:ind w:left="-850.3937007874016" w:right="-891.2598425196836" w:firstLine="0"/>
         <w:rPr>
           <w:rFonts w:ascii="Roboto Mono" w:cs="Roboto Mono" w:eastAsia="Roboto Mono" w:hAnsi="Roboto Mono"/>
           <w:color w:val="37474f"/>
@@ -6752,6 +6999,7 @@
         <w:widowControl w:val="0"/>
         <w:shd w:fill="fffffe" w:val="clear"/>
         <w:spacing w:line="320" w:lineRule="auto"/>
+        <w:ind w:left="-850.3937007874016" w:right="-891.2598425196836" w:firstLine="0"/>
         <w:rPr>
           <w:rFonts w:ascii="Roboto Mono" w:cs="Roboto Mono" w:eastAsia="Roboto Mono" w:hAnsi="Roboto Mono"/>
           <w:sz w:val="18"/>
@@ -6802,6 +7050,7 @@
         <w:widowControl w:val="0"/>
         <w:shd w:fill="fffffe" w:val="clear"/>
         <w:spacing w:line="320" w:lineRule="auto"/>
+        <w:ind w:left="-850.3937007874016" w:right="-891.2598425196836" w:firstLine="0"/>
         <w:rPr>
           <w:rFonts w:ascii="Roboto Mono" w:cs="Roboto Mono" w:eastAsia="Roboto Mono" w:hAnsi="Roboto Mono"/>
           <w:sz w:val="18"/>
@@ -6871,6 +7120,7 @@
         <w:widowControl w:val="0"/>
         <w:shd w:fill="fffffe" w:val="clear"/>
         <w:spacing w:line="320" w:lineRule="auto"/>
+        <w:ind w:left="-850.3937007874016" w:right="-891.2598425196836" w:firstLine="0"/>
         <w:rPr>
           <w:rFonts w:ascii="Roboto Mono" w:cs="Roboto Mono" w:eastAsia="Roboto Mono" w:hAnsi="Roboto Mono"/>
           <w:sz w:val="18"/>
@@ -6919,23 +7169,12 @@
     <w:p>
       <w:pPr>
         <w:spacing w:line="276" w:lineRule="auto"/>
+        <w:ind w:left="-850.3937007874016" w:right="-891.2598425196836" w:firstLine="0"/>
         <w:rPr>
           <w:rFonts w:ascii="Poppins" w:cs="Poppins" w:eastAsia="Poppins" w:hAnsi="Poppins"/>
           <w:b w:val="1"/>
-        </w:rPr>
-      </w:pPr>
-      <w:r>
-        <w:rPr>
-          <w:rtl w:val="0"/>
-        </w:rPr>
-      </w:r>
-    </w:p>
-    <w:p>
-      <w:pPr>
-        <w:spacing w:line="276" w:lineRule="auto"/>
-        <w:rPr>
-          <w:rFonts w:ascii="Poppins" w:cs="Poppins" w:eastAsia="Poppins" w:hAnsi="Poppins"/>
-          <w:b w:val="1"/>
+          <w:sz w:val="18"/>
+          <w:szCs w:val="18"/>
         </w:rPr>
       </w:pPr>
       <w:r>
@@ -6943,20 +7182,6 @@
           <v:rect style="width:0.0pt;height:1.5pt" o:hr="t" o:hrstd="t" o:hralign="center" fillcolor="#A0A0A0" stroked="f"/>
         </w:pict>
       </w:r>
-      <w:r>
-        <w:rPr>
-          <w:rtl w:val="0"/>
-        </w:rPr>
-      </w:r>
-    </w:p>
-    <w:p>
-      <w:pPr>
-        <w:spacing w:line="276" w:lineRule="auto"/>
-        <w:rPr>
-          <w:rFonts w:ascii="Poppins" w:cs="Poppins" w:eastAsia="Poppins" w:hAnsi="Poppins"/>
-          <w:b w:val="1"/>
-        </w:rPr>
-      </w:pPr>
       <w:r>
         <w:rPr>
           <w:rtl w:val="0"/>
@@ -6970,14 +7195,18 @@
           <w:numId w:val="1"/>
         </w:numPr>
         <w:spacing w:line="276" w:lineRule="auto"/>
-        <w:ind w:left="720" w:hanging="360"/>
+        <w:ind w:left="-850.3937007874016" w:right="-891.2598425196836" w:firstLine="0"/>
         <w:rPr>
           <w:rFonts w:ascii="Poppins" w:cs="Poppins" w:eastAsia="Poppins" w:hAnsi="Poppins"/>
+          <w:sz w:val="18"/>
+          <w:szCs w:val="18"/>
         </w:rPr>
       </w:pPr>
       <w:r>
         <w:rPr>
           <w:rFonts w:ascii="Poppins" w:cs="Poppins" w:eastAsia="Poppins" w:hAnsi="Poppins"/>
+          <w:sz w:val="18"/>
+          <w:szCs w:val="18"/>
           <w:rtl w:val="0"/>
         </w:rPr>
         <w:t xml:space="preserve">Create a query that, for each season, shows the name of the team that </w:t>
@@ -6985,6 +7214,8 @@
       <w:r>
         <w:rPr>
           <w:rFonts w:ascii="Poppins" w:cs="Poppins" w:eastAsia="Poppins" w:hAnsi="Poppins"/>
+          <w:sz w:val="18"/>
+          <w:szCs w:val="18"/>
           <w:u w:val="single"/>
           <w:rtl w:val="0"/>
         </w:rPr>
@@ -6993,6 +7224,8 @@
       <w:r>
         <w:rPr>
           <w:rFonts w:ascii="Poppins" w:cs="Poppins" w:eastAsia="Poppins" w:hAnsi="Poppins"/>
+          <w:sz w:val="18"/>
+          <w:szCs w:val="18"/>
           <w:rtl w:val="0"/>
         </w:rPr>
         <w:t xml:space="preserve"> first in terms of </w:t>
@@ -7000,6 +7233,8 @@
       <w:r>
         <w:rPr>
           <w:rFonts w:ascii="Poppins" w:cs="Poppins" w:eastAsia="Poppins" w:hAnsi="Poppins"/>
+          <w:sz w:val="18"/>
+          <w:szCs w:val="18"/>
           <w:u w:val="single"/>
           <w:rtl w:val="0"/>
         </w:rPr>
@@ -7008,6 +7243,8 @@
       <w:r>
         <w:rPr>
           <w:rFonts w:ascii="Poppins" w:cs="Poppins" w:eastAsia="Poppins" w:hAnsi="Poppins"/>
+          <w:sz w:val="18"/>
+          <w:szCs w:val="18"/>
           <w:rtl w:val="0"/>
         </w:rPr>
         <w:t xml:space="preserve"> goals scored. </w:t>
@@ -7018,9 +7255,11 @@
     <w:p>
       <w:pPr>
         <w:spacing w:line="276" w:lineRule="auto"/>
-        <w:ind w:left="720" w:firstLine="0"/>
+        <w:ind w:left="-850.3937007874016" w:right="-891.2598425196836" w:firstLine="0"/>
         <w:rPr>
           <w:rFonts w:ascii="Poppins" w:cs="Poppins" w:eastAsia="Poppins" w:hAnsi="Poppins"/>
+          <w:sz w:val="18"/>
+          <w:szCs w:val="18"/>
         </w:rPr>
       </w:pPr>
       <w:r>
@@ -7032,15 +7271,20 @@
     <w:p>
       <w:pPr>
         <w:spacing w:line="276" w:lineRule="auto"/>
+        <w:ind w:left="-850.3937007874016" w:right="-891.2598425196836" w:firstLine="0"/>
         <w:jc w:val="both"/>
         <w:rPr>
           <w:color w:val="ff0000"/>
+          <w:sz w:val="18"/>
+          <w:szCs w:val="18"/>
         </w:rPr>
       </w:pPr>
       <w:r>
         <w:rPr>
           <w:rFonts w:ascii="Poppins" w:cs="Poppins" w:eastAsia="Poppins" w:hAnsi="Poppins"/>
           <w:b w:val="1"/>
+          <w:sz w:val="18"/>
+          <w:szCs w:val="18"/>
           <w:rtl w:val="0"/>
         </w:rPr>
         <w:t xml:space="preserve">ANSWER: </w:t>
@@ -7049,6 +7293,8 @@
         <w:rPr>
           <w:rFonts w:ascii="Poppins" w:cs="Poppins" w:eastAsia="Poppins" w:hAnsi="Poppins"/>
           <w:color w:val="ff0000"/>
+          <w:sz w:val="18"/>
+          <w:szCs w:val="18"/>
           <w:rtl w:val="0"/>
         </w:rPr>
         <w:t xml:space="preserve">The team that comes first most times for goals scored in the seasons played (among those available in the Dataset) is "Real Madrid CF" (4 times out of 8 seasons), followed by "FC Barcelona" (3 times out of 8 seasons) and “Ajax” (1 time in 8 seasons).</w:t>
@@ -7062,9 +7308,12 @@
     <w:p>
       <w:pPr>
         <w:spacing w:line="276" w:lineRule="auto"/>
+        <w:ind w:left="-850.3937007874016" w:right="-891.2598425196836" w:firstLine="0"/>
         <w:rPr>
           <w:rFonts w:ascii="Poppins" w:cs="Poppins" w:eastAsia="Poppins" w:hAnsi="Poppins"/>
           <w:b w:val="1"/>
+          <w:sz w:val="18"/>
+          <w:szCs w:val="18"/>
         </w:rPr>
       </w:pPr>
       <w:r>
@@ -7076,15 +7325,20 @@
     <w:p>
       <w:pPr>
         <w:spacing w:line="276" w:lineRule="auto"/>
+        <w:ind w:left="-850.3937007874016" w:right="-891.2598425196836" w:firstLine="0"/>
         <w:rPr>
           <w:rFonts w:ascii="Poppins" w:cs="Poppins" w:eastAsia="Poppins" w:hAnsi="Poppins"/>
           <w:b w:val="1"/>
+          <w:sz w:val="18"/>
+          <w:szCs w:val="18"/>
         </w:rPr>
       </w:pPr>
       <w:r>
         <w:rPr>
           <w:rFonts w:ascii="Poppins" w:cs="Poppins" w:eastAsia="Poppins" w:hAnsi="Poppins"/>
           <w:b w:val="1"/>
+          <w:sz w:val="18"/>
+          <w:szCs w:val="18"/>
           <w:rtl w:val="0"/>
         </w:rPr>
         <w:t xml:space="preserve">QUERY:  </w:t>
@@ -7093,9 +7347,12 @@
     <w:p>
       <w:pPr>
         <w:spacing w:line="276" w:lineRule="auto"/>
+        <w:ind w:left="-850.3937007874016" w:right="-891.2598425196836" w:firstLine="0"/>
         <w:rPr>
           <w:rFonts w:ascii="Poppins" w:cs="Poppins" w:eastAsia="Poppins" w:hAnsi="Poppins"/>
           <w:b w:val="1"/>
+          <w:sz w:val="18"/>
+          <w:szCs w:val="18"/>
         </w:rPr>
       </w:pPr>
       <w:r>
@@ -7109,6 +7366,7 @@
         <w:widowControl w:val="0"/>
         <w:shd w:fill="ffffff" w:val="clear"/>
         <w:spacing w:line="320" w:lineRule="auto"/>
+        <w:ind w:left="-850.3937007874016" w:right="-891.2598425196836" w:firstLine="0"/>
         <w:rPr>
           <w:rFonts w:ascii="Roboto Mono" w:cs="Roboto Mono" w:eastAsia="Roboto Mono" w:hAnsi="Roboto Mono"/>
           <w:color w:val="3a474e"/>
@@ -7249,6 +7507,7 @@
         <w:widowControl w:val="0"/>
         <w:shd w:fill="fffffe" w:val="clear"/>
         <w:spacing w:line="320" w:lineRule="auto"/>
+        <w:ind w:left="-850.3937007874016" w:right="-891.2598425196836" w:firstLine="0"/>
         <w:rPr>
           <w:rFonts w:ascii="Roboto Mono" w:cs="Roboto Mono" w:eastAsia="Roboto Mono" w:hAnsi="Roboto Mono"/>
           <w:color w:val="37474f"/>
@@ -7282,6 +7541,7 @@
         <w:widowControl w:val="0"/>
         <w:shd w:fill="fffffe" w:val="clear"/>
         <w:spacing w:line="320" w:lineRule="auto"/>
+        <w:ind w:left="-850.3937007874016" w:right="-891.2598425196836" w:firstLine="0"/>
         <w:rPr>
           <w:rFonts w:ascii="Roboto Mono" w:cs="Roboto Mono" w:eastAsia="Roboto Mono" w:hAnsi="Roboto Mono"/>
           <w:sz w:val="18"/>
@@ -7341,6 +7601,7 @@
         <w:widowControl w:val="0"/>
         <w:shd w:fill="fffffe" w:val="clear"/>
         <w:spacing w:line="320" w:lineRule="auto"/>
+        <w:ind w:left="-850.3937007874016" w:right="-891.2598425196836" w:firstLine="0"/>
         <w:rPr>
           <w:rFonts w:ascii="Roboto Mono" w:cs="Roboto Mono" w:eastAsia="Roboto Mono" w:hAnsi="Roboto Mono"/>
           <w:sz w:val="18"/>
@@ -7535,6 +7796,7 @@
         <w:widowControl w:val="0"/>
         <w:shd w:fill="fffffe" w:val="clear"/>
         <w:spacing w:line="320" w:lineRule="auto"/>
+        <w:ind w:left="-850.3937007874016" w:right="-891.2598425196836" w:firstLine="0"/>
         <w:rPr>
           <w:rFonts w:ascii="Roboto Mono" w:cs="Roboto Mono" w:eastAsia="Roboto Mono" w:hAnsi="Roboto Mono"/>
           <w:color w:val="37474f"/>
@@ -7577,6 +7839,7 @@
         <w:widowControl w:val="0"/>
         <w:shd w:fill="fffffe" w:val="clear"/>
         <w:spacing w:line="320" w:lineRule="auto"/>
+        <w:ind w:left="-850.3937007874016" w:right="-891.2598425196836" w:firstLine="0"/>
         <w:rPr>
           <w:rFonts w:ascii="Roboto Mono" w:cs="Roboto Mono" w:eastAsia="Roboto Mono" w:hAnsi="Roboto Mono"/>
           <w:sz w:val="18"/>
@@ -7684,6 +7947,7 @@
         <w:widowControl w:val="0"/>
         <w:shd w:fill="fffffe" w:val="clear"/>
         <w:spacing w:line="320" w:lineRule="auto"/>
+        <w:ind w:left="-850.3937007874016" w:right="-891.2598425196836" w:firstLine="0"/>
         <w:rPr>
           <w:rFonts w:ascii="Roboto Mono" w:cs="Roboto Mono" w:eastAsia="Roboto Mono" w:hAnsi="Roboto Mono"/>
           <w:color w:val="37474f"/>
@@ -7726,6 +7990,7 @@
         <w:widowControl w:val="0"/>
         <w:shd w:fill="fffffe" w:val="clear"/>
         <w:spacing w:line="320" w:lineRule="auto"/>
+        <w:ind w:left="-850.3937007874016" w:right="-891.2598425196836" w:firstLine="0"/>
         <w:rPr>
           <w:rFonts w:ascii="Roboto Mono" w:cs="Roboto Mono" w:eastAsia="Roboto Mono" w:hAnsi="Roboto Mono"/>
           <w:color w:val="3367d6"/>
@@ -7796,6 +8061,7 @@
         <w:widowControl w:val="0"/>
         <w:shd w:fill="fffffe" w:val="clear"/>
         <w:spacing w:line="320" w:lineRule="auto"/>
+        <w:ind w:left="-850.3937007874016" w:right="-891.2598425196836" w:firstLine="0"/>
         <w:rPr>
           <w:rFonts w:ascii="Roboto Mono" w:cs="Roboto Mono" w:eastAsia="Roboto Mono" w:hAnsi="Roboto Mono"/>
           <w:color w:val="3367d6"/>
@@ -7838,6 +8104,7 @@
         <w:widowControl w:val="0"/>
         <w:shd w:fill="fffffe" w:val="clear"/>
         <w:spacing w:line="320" w:lineRule="auto"/>
+        <w:ind w:left="-850.3937007874016" w:right="-891.2598425196836" w:firstLine="0"/>
         <w:rPr>
           <w:rFonts w:ascii="Roboto Mono" w:cs="Roboto Mono" w:eastAsia="Roboto Mono" w:hAnsi="Roboto Mono"/>
           <w:sz w:val="18"/>
@@ -7859,6 +8126,7 @@
         <w:widowControl w:val="0"/>
         <w:shd w:fill="fffffe" w:val="clear"/>
         <w:spacing w:line="320" w:lineRule="auto"/>
+        <w:ind w:left="-850.3937007874016" w:right="-891.2598425196836" w:firstLine="0"/>
         <w:rPr>
           <w:rFonts w:ascii="Roboto Mono" w:cs="Roboto Mono" w:eastAsia="Roboto Mono" w:hAnsi="Roboto Mono"/>
           <w:sz w:val="18"/>
@@ -7899,6 +8167,7 @@
         <w:widowControl w:val="0"/>
         <w:shd w:fill="fffffe" w:val="clear"/>
         <w:spacing w:line="320" w:lineRule="auto"/>
+        <w:ind w:left="-850.3937007874016" w:right="-891.2598425196836" w:firstLine="0"/>
         <w:rPr>
           <w:rFonts w:ascii="Roboto Mono" w:cs="Roboto Mono" w:eastAsia="Roboto Mono" w:hAnsi="Roboto Mono"/>
           <w:sz w:val="18"/>
@@ -7939,6 +8208,7 @@
         <w:widowControl w:val="0"/>
         <w:shd w:fill="fffffe" w:val="clear"/>
         <w:spacing w:line="320" w:lineRule="auto"/>
+        <w:ind w:left="-850.3937007874016" w:right="-891.2598425196836" w:firstLine="0"/>
         <w:rPr>
           <w:rFonts w:ascii="Roboto Mono" w:cs="Roboto Mono" w:eastAsia="Roboto Mono" w:hAnsi="Roboto Mono"/>
           <w:sz w:val="18"/>
@@ -8027,6 +8297,7 @@
         <w:widowControl w:val="0"/>
         <w:shd w:fill="fffffe" w:val="clear"/>
         <w:spacing w:line="320" w:lineRule="auto"/>
+        <w:ind w:left="-850.3937007874016" w:right="-891.2598425196836" w:firstLine="0"/>
         <w:rPr>
           <w:rFonts w:ascii="Roboto Mono" w:cs="Roboto Mono" w:eastAsia="Roboto Mono" w:hAnsi="Roboto Mono"/>
           <w:sz w:val="18"/>
@@ -8105,6 +8376,7 @@
         <w:widowControl w:val="0"/>
         <w:shd w:fill="fffffe" w:val="clear"/>
         <w:spacing w:line="320" w:lineRule="auto"/>
+        <w:ind w:left="-850.3937007874016" w:right="-891.2598425196836" w:firstLine="0"/>
         <w:rPr>
           <w:rFonts w:ascii="Roboto Mono" w:cs="Roboto Mono" w:eastAsia="Roboto Mono" w:hAnsi="Roboto Mono"/>
           <w:sz w:val="18"/>
@@ -8202,6 +8474,7 @@
         <w:widowControl w:val="0"/>
         <w:shd w:fill="fffffe" w:val="clear"/>
         <w:spacing w:line="320" w:lineRule="auto"/>
+        <w:ind w:left="-850.3937007874016" w:right="-891.2598425196836" w:firstLine="0"/>
         <w:rPr>
           <w:rFonts w:ascii="Roboto Mono" w:cs="Roboto Mono" w:eastAsia="Roboto Mono" w:hAnsi="Roboto Mono"/>
           <w:sz w:val="18"/>
@@ -8261,6 +8534,7 @@
         <w:widowControl w:val="0"/>
         <w:shd w:fill="fffffe" w:val="clear"/>
         <w:spacing w:line="320" w:lineRule="auto"/>
+        <w:ind w:left="-850.3937007874016" w:right="-891.2598425196836" w:firstLine="0"/>
         <w:rPr>
           <w:rFonts w:ascii="Roboto Mono" w:cs="Roboto Mono" w:eastAsia="Roboto Mono" w:hAnsi="Roboto Mono"/>
           <w:sz w:val="18"/>
@@ -8358,6 +8632,7 @@
         <w:widowControl w:val="0"/>
         <w:shd w:fill="fffffe" w:val="clear"/>
         <w:spacing w:line="320" w:lineRule="auto"/>
+        <w:ind w:left="-850.3937007874016" w:right="-891.2598425196836" w:firstLine="0"/>
         <w:rPr>
           <w:rFonts w:ascii="Roboto Mono" w:cs="Roboto Mono" w:eastAsia="Roboto Mono" w:hAnsi="Roboto Mono"/>
           <w:sz w:val="18"/>
@@ -8417,6 +8692,7 @@
         <w:widowControl w:val="0"/>
         <w:shd w:fill="fffffe" w:val="clear"/>
         <w:spacing w:line="320" w:lineRule="auto"/>
+        <w:ind w:left="-850.3937007874016" w:right="-891.2598425196836" w:firstLine="0"/>
         <w:rPr>
           <w:rFonts w:ascii="Roboto Mono" w:cs="Roboto Mono" w:eastAsia="Roboto Mono" w:hAnsi="Roboto Mono"/>
           <w:sz w:val="18"/>
@@ -8476,6 +8752,7 @@
         <w:widowControl w:val="0"/>
         <w:shd w:fill="fffffe" w:val="clear"/>
         <w:spacing w:line="320" w:lineRule="auto"/>
+        <w:ind w:left="-850.3937007874016" w:right="-891.2598425196836" w:firstLine="0"/>
         <w:rPr>
           <w:rFonts w:ascii="Roboto Mono" w:cs="Roboto Mono" w:eastAsia="Roboto Mono" w:hAnsi="Roboto Mono"/>
           <w:sz w:val="18"/>
@@ -8535,6 +8812,7 @@
         <w:widowControl w:val="0"/>
         <w:shd w:fill="fffffe" w:val="clear"/>
         <w:spacing w:line="320" w:lineRule="auto"/>
+        <w:ind w:left="-850.3937007874016" w:right="-891.2598425196836" w:firstLine="0"/>
         <w:rPr>
           <w:rFonts w:ascii="Roboto Mono" w:cs="Roboto Mono" w:eastAsia="Roboto Mono" w:hAnsi="Roboto Mono"/>
           <w:color w:val="3367d6"/>
@@ -8586,6 +8864,7 @@
         <w:widowControl w:val="0"/>
         <w:shd w:fill="fffffe" w:val="clear"/>
         <w:spacing w:line="320" w:lineRule="auto"/>
+        <w:ind w:left="-850.3937007874016" w:right="-891.2598425196836" w:firstLine="0"/>
         <w:rPr>
           <w:rFonts w:ascii="Roboto Mono" w:cs="Roboto Mono" w:eastAsia="Roboto Mono" w:hAnsi="Roboto Mono"/>
           <w:color w:val="3367d6"/>
@@ -8656,6 +8935,7 @@
         <w:widowControl w:val="0"/>
         <w:shd w:fill="fffffe" w:val="clear"/>
         <w:spacing w:line="320" w:lineRule="auto"/>
+        <w:ind w:left="-850.3937007874016" w:right="-891.2598425196836" w:firstLine="0"/>
         <w:rPr>
           <w:rFonts w:ascii="Roboto Mono" w:cs="Roboto Mono" w:eastAsia="Roboto Mono" w:hAnsi="Roboto Mono"/>
           <w:color w:val="3367d6"/>
@@ -8698,6 +8978,7 @@
         <w:widowControl w:val="0"/>
         <w:shd w:fill="fffffe" w:val="clear"/>
         <w:spacing w:line="320" w:lineRule="auto"/>
+        <w:ind w:left="-850.3937007874016" w:right="-891.2598425196836" w:firstLine="0"/>
         <w:rPr>
           <w:rFonts w:ascii="Roboto Mono" w:cs="Roboto Mono" w:eastAsia="Roboto Mono" w:hAnsi="Roboto Mono"/>
           <w:sz w:val="18"/>
@@ -8719,6 +9000,7 @@
         <w:widowControl w:val="0"/>
         <w:shd w:fill="fffffe" w:val="clear"/>
         <w:spacing w:line="320" w:lineRule="auto"/>
+        <w:ind w:left="-850.3937007874016" w:right="-891.2598425196836" w:firstLine="0"/>
         <w:rPr>
           <w:rFonts w:ascii="Roboto Mono" w:cs="Roboto Mono" w:eastAsia="Roboto Mono" w:hAnsi="Roboto Mono"/>
           <w:sz w:val="18"/>
@@ -8759,6 +9041,7 @@
         <w:widowControl w:val="0"/>
         <w:shd w:fill="fffffe" w:val="clear"/>
         <w:spacing w:line="320" w:lineRule="auto"/>
+        <w:ind w:left="-850.3937007874016" w:right="-891.2598425196836" w:firstLine="0"/>
         <w:rPr>
           <w:rFonts w:ascii="Roboto Mono" w:cs="Roboto Mono" w:eastAsia="Roboto Mono" w:hAnsi="Roboto Mono"/>
           <w:sz w:val="18"/>
@@ -8799,6 +9082,7 @@
         <w:widowControl w:val="0"/>
         <w:shd w:fill="fffffe" w:val="clear"/>
         <w:spacing w:line="320" w:lineRule="auto"/>
+        <w:ind w:left="-850.3937007874016" w:right="-891.2598425196836" w:firstLine="0"/>
         <w:rPr>
           <w:rFonts w:ascii="Roboto Mono" w:cs="Roboto Mono" w:eastAsia="Roboto Mono" w:hAnsi="Roboto Mono"/>
           <w:sz w:val="18"/>
@@ -8887,6 +9171,7 @@
         <w:widowControl w:val="0"/>
         <w:shd w:fill="fffffe" w:val="clear"/>
         <w:spacing w:line="320" w:lineRule="auto"/>
+        <w:ind w:left="-850.3937007874016" w:right="-891.2598425196836" w:firstLine="0"/>
         <w:rPr>
           <w:rFonts w:ascii="Roboto Mono" w:cs="Roboto Mono" w:eastAsia="Roboto Mono" w:hAnsi="Roboto Mono"/>
           <w:sz w:val="18"/>
@@ -8965,6 +9250,7 @@
         <w:widowControl w:val="0"/>
         <w:shd w:fill="fffffe" w:val="clear"/>
         <w:spacing w:line="320" w:lineRule="auto"/>
+        <w:ind w:left="-850.3937007874016" w:right="-891.2598425196836" w:firstLine="0"/>
         <w:rPr>
           <w:rFonts w:ascii="Roboto Mono" w:cs="Roboto Mono" w:eastAsia="Roboto Mono" w:hAnsi="Roboto Mono"/>
           <w:sz w:val="18"/>
@@ -9062,6 +9348,7 @@
         <w:widowControl w:val="0"/>
         <w:shd w:fill="fffffe" w:val="clear"/>
         <w:spacing w:line="320" w:lineRule="auto"/>
+        <w:ind w:left="-850.3937007874016" w:right="-891.2598425196836" w:firstLine="0"/>
         <w:rPr>
           <w:rFonts w:ascii="Roboto Mono" w:cs="Roboto Mono" w:eastAsia="Roboto Mono" w:hAnsi="Roboto Mono"/>
           <w:sz w:val="18"/>
@@ -9121,6 +9408,7 @@
         <w:widowControl w:val="0"/>
         <w:shd w:fill="fffffe" w:val="clear"/>
         <w:spacing w:line="320" w:lineRule="auto"/>
+        <w:ind w:left="-850.3937007874016" w:right="-891.2598425196836" w:firstLine="0"/>
         <w:rPr>
           <w:rFonts w:ascii="Roboto Mono" w:cs="Roboto Mono" w:eastAsia="Roboto Mono" w:hAnsi="Roboto Mono"/>
           <w:sz w:val="18"/>
@@ -9218,6 +9506,7 @@
         <w:widowControl w:val="0"/>
         <w:shd w:fill="fffffe" w:val="clear"/>
         <w:spacing w:line="320" w:lineRule="auto"/>
+        <w:ind w:left="-850.3937007874016" w:right="-891.2598425196836" w:firstLine="0"/>
         <w:rPr>
           <w:rFonts w:ascii="Roboto Mono" w:cs="Roboto Mono" w:eastAsia="Roboto Mono" w:hAnsi="Roboto Mono"/>
           <w:sz w:val="18"/>
@@ -9277,6 +9566,7 @@
         <w:widowControl w:val="0"/>
         <w:shd w:fill="fffffe" w:val="clear"/>
         <w:spacing w:line="320" w:lineRule="auto"/>
+        <w:ind w:left="-850.3937007874016" w:right="-891.2598425196836" w:firstLine="0"/>
         <w:rPr>
           <w:rFonts w:ascii="Roboto Mono" w:cs="Roboto Mono" w:eastAsia="Roboto Mono" w:hAnsi="Roboto Mono"/>
           <w:sz w:val="18"/>
@@ -9336,6 +9626,7 @@
         <w:widowControl w:val="0"/>
         <w:shd w:fill="fffffe" w:val="clear"/>
         <w:spacing w:line="320" w:lineRule="auto"/>
+        <w:ind w:left="-850.3937007874016" w:right="-891.2598425196836" w:firstLine="0"/>
         <w:rPr>
           <w:rFonts w:ascii="Roboto Mono" w:cs="Roboto Mono" w:eastAsia="Roboto Mono" w:hAnsi="Roboto Mono"/>
           <w:sz w:val="18"/>
@@ -9395,6 +9686,7 @@
         <w:widowControl w:val="0"/>
         <w:shd w:fill="fffffe" w:val="clear"/>
         <w:spacing w:line="320" w:lineRule="auto"/>
+        <w:ind w:left="-850.3937007874016" w:right="-891.2598425196836" w:firstLine="0"/>
         <w:rPr>
           <w:rFonts w:ascii="Roboto Mono" w:cs="Roboto Mono" w:eastAsia="Roboto Mono" w:hAnsi="Roboto Mono"/>
           <w:color w:val="37474f"/>
@@ -9427,6 +9719,7 @@
         <w:widowControl w:val="0"/>
         <w:shd w:fill="fffffe" w:val="clear"/>
         <w:spacing w:line="320" w:lineRule="auto"/>
+        <w:ind w:left="-850.3937007874016" w:right="-891.2598425196836" w:firstLine="0"/>
         <w:rPr>
           <w:rFonts w:ascii="Roboto Mono" w:cs="Roboto Mono" w:eastAsia="Roboto Mono" w:hAnsi="Roboto Mono"/>
           <w:sz w:val="18"/>
@@ -9486,6 +9779,7 @@
         <w:widowControl w:val="0"/>
         <w:shd w:fill="fffffe" w:val="clear"/>
         <w:spacing w:line="320" w:lineRule="auto"/>
+        <w:ind w:left="-850.3937007874016" w:right="-891.2598425196836" w:firstLine="0"/>
         <w:rPr>
           <w:rFonts w:ascii="Roboto Mono" w:cs="Roboto Mono" w:eastAsia="Roboto Mono" w:hAnsi="Roboto Mono"/>
           <w:color w:val="37474f"/>
@@ -9518,6 +9812,7 @@
         <w:widowControl w:val="0"/>
         <w:shd w:fill="fffffe" w:val="clear"/>
         <w:spacing w:line="320" w:lineRule="auto"/>
+        <w:ind w:left="-850.3937007874016" w:right="-891.2598425196836" w:firstLine="0"/>
         <w:rPr>
           <w:rFonts w:ascii="Roboto Mono" w:cs="Roboto Mono" w:eastAsia="Roboto Mono" w:hAnsi="Roboto Mono"/>
           <w:color w:val="37474f"/>
@@ -9550,6 +9845,7 @@
         <w:widowControl w:val="0"/>
         <w:shd w:fill="fffffe" w:val="clear"/>
         <w:spacing w:line="320" w:lineRule="auto"/>
+        <w:ind w:left="-850.3937007874016" w:right="-891.2598425196836" w:firstLine="0"/>
         <w:rPr>
           <w:rFonts w:ascii="Roboto Mono" w:cs="Roboto Mono" w:eastAsia="Roboto Mono" w:hAnsi="Roboto Mono"/>
           <w:color w:val="f4511e"/>
@@ -9611,6 +9907,7 @@
         <w:widowControl w:val="0"/>
         <w:shd w:fill="ffffff" w:val="clear"/>
         <w:spacing w:line="320" w:lineRule="auto"/>
+        <w:ind w:left="-850.3937007874016" w:right="-891.2598425196836" w:firstLine="0"/>
         <w:rPr>
           <w:rFonts w:ascii="Roboto Mono" w:cs="Roboto Mono" w:eastAsia="Roboto Mono" w:hAnsi="Roboto Mono"/>
           <w:color w:val="3a474e"/>
@@ -9683,6 +9980,7 @@
         <w:widowControl w:val="0"/>
         <w:shd w:fill="fffffe" w:val="clear"/>
         <w:spacing w:line="320" w:lineRule="auto"/>
+        <w:ind w:left="-850.3937007874016" w:right="-891.2598425196836" w:firstLine="0"/>
         <w:rPr>
           <w:rFonts w:ascii="Roboto Mono" w:cs="Roboto Mono" w:eastAsia="Roboto Mono" w:hAnsi="Roboto Mono"/>
           <w:color w:val="3367d6"/>
@@ -9699,9 +9997,11 @@
     <w:p>
       <w:pPr>
         <w:spacing w:line="276" w:lineRule="auto"/>
-        <w:ind w:left="0" w:firstLine="0"/>
+        <w:ind w:left="-850.3937007874016" w:right="-891.2598425196836" w:firstLine="0"/>
         <w:rPr>
           <w:rFonts w:ascii="Poppins" w:cs="Poppins" w:eastAsia="Poppins" w:hAnsi="Poppins"/>
+          <w:sz w:val="18"/>
+          <w:szCs w:val="18"/>
         </w:rPr>
       </w:pPr>
       <w:r>
@@ -9718,9 +10018,11 @@
     <w:p>
       <w:pPr>
         <w:spacing w:line="276" w:lineRule="auto"/>
-        <w:ind w:left="0" w:firstLine="0"/>
+        <w:ind w:left="-850.3937007874016" w:right="-891.2598425196836" w:firstLine="0"/>
         <w:rPr>
           <w:rFonts w:ascii="Poppins" w:cs="Poppins" w:eastAsia="Poppins" w:hAnsi="Poppins"/>
+          <w:sz w:val="18"/>
+          <w:szCs w:val="18"/>
         </w:rPr>
       </w:pPr>
       <w:r>
@@ -9736,14 +10038,18 @@
           <w:numId w:val="1"/>
         </w:numPr>
         <w:spacing w:line="276" w:lineRule="auto"/>
-        <w:ind w:left="720" w:hanging="360"/>
+        <w:ind w:left="-850.3937007874016" w:right="-891.2598425196836" w:firstLine="0"/>
         <w:rPr>
           <w:rFonts w:ascii="Poppins" w:cs="Poppins" w:eastAsia="Poppins" w:hAnsi="Poppins"/>
+          <w:sz w:val="18"/>
+          <w:szCs w:val="18"/>
         </w:rPr>
       </w:pPr>
       <w:r>
         <w:rPr>
           <w:rFonts w:ascii="Poppins" w:cs="Poppins" w:eastAsia="Poppins" w:hAnsi="Poppins"/>
+          <w:sz w:val="18"/>
+          <w:szCs w:val="18"/>
           <w:rtl w:val="0"/>
         </w:rPr>
         <w:t xml:space="preserve">From the query above create a new table (TopScorer) containing the top 10 teams in terms of total goals scored. </w:t>
@@ -9754,9 +10060,11 @@
     <w:p>
       <w:pPr>
         <w:spacing w:line="276" w:lineRule="auto"/>
-        <w:ind w:left="0" w:firstLine="0"/>
+        <w:ind w:left="-850.3937007874016" w:right="-891.2598425196836" w:firstLine="0"/>
         <w:rPr>
           <w:rFonts w:ascii="Poppins" w:cs="Poppins" w:eastAsia="Poppins" w:hAnsi="Poppins"/>
+          <w:sz w:val="18"/>
+          <w:szCs w:val="18"/>
         </w:rPr>
       </w:pPr>
       <w:r>
@@ -9768,16 +10076,21 @@
     <w:p>
       <w:pPr>
         <w:spacing w:line="276" w:lineRule="auto"/>
+        <w:ind w:left="-850.3937007874016" w:right="-891.2598425196836" w:firstLine="0"/>
         <w:jc w:val="both"/>
         <w:rPr>
           <w:rFonts w:ascii="Poppins" w:cs="Poppins" w:eastAsia="Poppins" w:hAnsi="Poppins"/>
           <w:color w:val="ff0000"/>
+          <w:sz w:val="18"/>
+          <w:szCs w:val="18"/>
         </w:rPr>
       </w:pPr>
       <w:r>
         <w:rPr>
           <w:rFonts w:ascii="Poppins" w:cs="Poppins" w:eastAsia="Poppins" w:hAnsi="Poppins"/>
           <w:b w:val="1"/>
+          <w:sz w:val="18"/>
+          <w:szCs w:val="18"/>
           <w:rtl w:val="0"/>
         </w:rPr>
         <w:t xml:space="preserve">ANSWER: </w:t>
@@ -9786,6 +10099,8 @@
         <w:rPr>
           <w:rFonts w:ascii="Poppins" w:cs="Poppins" w:eastAsia="Poppins" w:hAnsi="Poppins"/>
           <w:color w:val="ff0000"/>
+          <w:sz w:val="18"/>
+          <w:szCs w:val="18"/>
           <w:rtl w:val="0"/>
         </w:rPr>
         <w:t xml:space="preserve">The top 10 teams for goals scored in the "TopScorer" table are: FC Barcelona, Real Madrid CF, Celtic, FC Bayern Munich, PSV, Ajax, FC Basel, Manchester City, Chelsea, Manchester United.</w:t>
@@ -9794,16 +10109,21 @@
     <w:p>
       <w:pPr>
         <w:spacing w:line="276" w:lineRule="auto"/>
+        <w:ind w:left="-850.3937007874016" w:right="-891.2598425196836" w:firstLine="0"/>
         <w:jc w:val="both"/>
         <w:rPr>
           <w:rFonts w:ascii="Poppins" w:cs="Poppins" w:eastAsia="Poppins" w:hAnsi="Poppins"/>
           <w:color w:val="ff0000"/>
+          <w:sz w:val="18"/>
+          <w:szCs w:val="18"/>
         </w:rPr>
       </w:pPr>
       <w:r>
         <w:rPr>
           <w:rFonts w:ascii="Poppins" w:cs="Poppins" w:eastAsia="Poppins" w:hAnsi="Poppins"/>
           <w:color w:val="ff0000"/>
+          <w:sz w:val="18"/>
+          <w:szCs w:val="18"/>
           <w:rtl w:val="0"/>
         </w:rPr>
         <w:t xml:space="preserve">Considering all matches in which the "TopScorer" teams face each other in each championship, there are a total of 80 matches (10 for each season among those available in the dataset).</w:t>
@@ -9812,9 +10132,11 @@
     <w:p>
       <w:pPr>
         <w:spacing w:line="276" w:lineRule="auto"/>
-        <w:ind w:left="720" w:firstLine="0"/>
+        <w:ind w:left="-850.3937007874016" w:right="-891.2598425196836" w:firstLine="0"/>
         <w:rPr>
           <w:rFonts w:ascii="Poppins" w:cs="Poppins" w:eastAsia="Poppins" w:hAnsi="Poppins"/>
+          <w:sz w:val="18"/>
+          <w:szCs w:val="18"/>
         </w:rPr>
       </w:pPr>
       <w:r>
@@ -9826,15 +10148,20 @@
     <w:p>
       <w:pPr>
         <w:spacing w:line="276" w:lineRule="auto"/>
+        <w:ind w:left="-850.3937007874016" w:right="-891.2598425196836" w:firstLine="0"/>
         <w:rPr>
           <w:rFonts w:ascii="Poppins" w:cs="Poppins" w:eastAsia="Poppins" w:hAnsi="Poppins"/>
           <w:b w:val="1"/>
+          <w:sz w:val="18"/>
+          <w:szCs w:val="18"/>
         </w:rPr>
       </w:pPr>
       <w:r>
         <w:rPr>
           <w:rFonts w:ascii="Poppins" w:cs="Poppins" w:eastAsia="Poppins" w:hAnsi="Poppins"/>
           <w:b w:val="1"/>
+          <w:sz w:val="18"/>
+          <w:szCs w:val="18"/>
           <w:rtl w:val="0"/>
         </w:rPr>
         <w:t xml:space="preserve">QUERY:  </w:t>
@@ -9843,9 +10170,12 @@
     <w:p>
       <w:pPr>
         <w:spacing w:line="276" w:lineRule="auto"/>
+        <w:ind w:left="-850.3937007874016" w:right="-891.2598425196836" w:firstLine="0"/>
         <w:rPr>
           <w:rFonts w:ascii="Poppins" w:cs="Poppins" w:eastAsia="Poppins" w:hAnsi="Poppins"/>
           <w:b w:val="1"/>
+          <w:sz w:val="18"/>
+          <w:szCs w:val="18"/>
         </w:rPr>
       </w:pPr>
       <w:r>
@@ -9859,6 +10189,7 @@
         <w:widowControl w:val="0"/>
         <w:shd w:fill="fffffe" w:val="clear"/>
         <w:spacing w:line="320" w:lineRule="auto"/>
+        <w:ind w:left="-850.3937007874016" w:right="-891.2598425196836" w:firstLine="0"/>
         <w:rPr>
           <w:rFonts w:ascii="Roboto Mono" w:cs="Roboto Mono" w:eastAsia="Roboto Mono" w:hAnsi="Roboto Mono"/>
           <w:color w:val="3367d6"/>
@@ -9939,6 +10270,7 @@
         <w:widowControl w:val="0"/>
         <w:shd w:fill="fffffe" w:val="clear"/>
         <w:spacing w:line="320" w:lineRule="auto"/>
+        <w:ind w:left="-850.3937007874016" w:right="-891.2598425196836" w:firstLine="0"/>
         <w:rPr>
           <w:rFonts w:ascii="Roboto Mono" w:cs="Roboto Mono" w:eastAsia="Roboto Mono" w:hAnsi="Roboto Mono"/>
           <w:sz w:val="18"/>
@@ -10037,6 +10369,7 @@
         <w:widowControl w:val="0"/>
         <w:shd w:fill="fffffe" w:val="clear"/>
         <w:spacing w:line="320" w:lineRule="auto"/>
+        <w:ind w:left="-850.3937007874016" w:right="-891.2598425196836" w:firstLine="0"/>
         <w:rPr>
           <w:rFonts w:ascii="Roboto Mono" w:cs="Roboto Mono" w:eastAsia="Roboto Mono" w:hAnsi="Roboto Mono"/>
           <w:color w:val="37474f"/>
@@ -10070,6 +10403,7 @@
         <w:widowControl w:val="0"/>
         <w:shd w:fill="fffffe" w:val="clear"/>
         <w:spacing w:line="320" w:lineRule="auto"/>
+        <w:ind w:left="-850.3937007874016" w:right="-891.2598425196836" w:firstLine="0"/>
         <w:rPr>
           <w:rFonts w:ascii="Roboto Mono" w:cs="Roboto Mono" w:eastAsia="Roboto Mono" w:hAnsi="Roboto Mono"/>
           <w:color w:val="3367d6"/>
@@ -10140,6 +10474,7 @@
         <w:widowControl w:val="0"/>
         <w:shd w:fill="fffffe" w:val="clear"/>
         <w:spacing w:line="320" w:lineRule="auto"/>
+        <w:ind w:left="-850.3937007874016" w:right="-891.2598425196836" w:firstLine="0"/>
         <w:rPr>
           <w:rFonts w:ascii="Roboto Mono" w:cs="Roboto Mono" w:eastAsia="Roboto Mono" w:hAnsi="Roboto Mono"/>
           <w:color w:val="3367d6"/>
@@ -10182,6 +10517,7 @@
         <w:widowControl w:val="0"/>
         <w:shd w:fill="fffffe" w:val="clear"/>
         <w:spacing w:line="320" w:lineRule="auto"/>
+        <w:ind w:left="-850.3937007874016" w:right="-891.2598425196836" w:firstLine="0"/>
         <w:rPr>
           <w:rFonts w:ascii="Roboto Mono" w:cs="Roboto Mono" w:eastAsia="Roboto Mono" w:hAnsi="Roboto Mono"/>
           <w:sz w:val="18"/>
@@ -10203,6 +10539,7 @@
         <w:widowControl w:val="0"/>
         <w:shd w:fill="fffffe" w:val="clear"/>
         <w:spacing w:line="320" w:lineRule="auto"/>
+        <w:ind w:left="-850.3937007874016" w:right="-891.2598425196836" w:firstLine="0"/>
         <w:rPr>
           <w:rFonts w:ascii="Roboto Mono" w:cs="Roboto Mono" w:eastAsia="Roboto Mono" w:hAnsi="Roboto Mono"/>
           <w:sz w:val="18"/>
@@ -10243,6 +10580,7 @@
         <w:widowControl w:val="0"/>
         <w:shd w:fill="fffffe" w:val="clear"/>
         <w:spacing w:line="320" w:lineRule="auto"/>
+        <w:ind w:left="-850.3937007874016" w:right="-891.2598425196836" w:firstLine="0"/>
         <w:rPr>
           <w:rFonts w:ascii="Roboto Mono" w:cs="Roboto Mono" w:eastAsia="Roboto Mono" w:hAnsi="Roboto Mono"/>
           <w:sz w:val="18"/>
@@ -10283,6 +10621,7 @@
         <w:widowControl w:val="0"/>
         <w:shd w:fill="fffffe" w:val="clear"/>
         <w:spacing w:line="320" w:lineRule="auto"/>
+        <w:ind w:left="-850.3937007874016" w:right="-891.2598425196836" w:firstLine="0"/>
         <w:rPr>
           <w:rFonts w:ascii="Roboto Mono" w:cs="Roboto Mono" w:eastAsia="Roboto Mono" w:hAnsi="Roboto Mono"/>
           <w:sz w:val="18"/>
@@ -10371,6 +10710,7 @@
         <w:widowControl w:val="0"/>
         <w:shd w:fill="fffffe" w:val="clear"/>
         <w:spacing w:line="320" w:lineRule="auto"/>
+        <w:ind w:left="-850.3937007874016" w:right="-891.2598425196836" w:firstLine="0"/>
         <w:rPr>
           <w:rFonts w:ascii="Roboto Mono" w:cs="Roboto Mono" w:eastAsia="Roboto Mono" w:hAnsi="Roboto Mono"/>
           <w:sz w:val="18"/>
@@ -10449,6 +10789,7 @@
         <w:widowControl w:val="0"/>
         <w:shd w:fill="fffffe" w:val="clear"/>
         <w:spacing w:line="320" w:lineRule="auto"/>
+        <w:ind w:left="-850.3937007874016" w:right="-891.2598425196836" w:firstLine="0"/>
         <w:rPr>
           <w:rFonts w:ascii="Roboto Mono" w:cs="Roboto Mono" w:eastAsia="Roboto Mono" w:hAnsi="Roboto Mono"/>
           <w:sz w:val="18"/>
@@ -10546,6 +10887,7 @@
         <w:widowControl w:val="0"/>
         <w:shd w:fill="fffffe" w:val="clear"/>
         <w:spacing w:line="320" w:lineRule="auto"/>
+        <w:ind w:left="-850.3937007874016" w:right="-891.2598425196836" w:firstLine="0"/>
         <w:rPr>
           <w:rFonts w:ascii="Roboto Mono" w:cs="Roboto Mono" w:eastAsia="Roboto Mono" w:hAnsi="Roboto Mono"/>
           <w:sz w:val="18"/>
@@ -10605,6 +10947,7 @@
         <w:widowControl w:val="0"/>
         <w:shd w:fill="fffffe" w:val="clear"/>
         <w:spacing w:line="320" w:lineRule="auto"/>
+        <w:ind w:left="-850.3937007874016" w:right="-891.2598425196836" w:firstLine="0"/>
         <w:rPr>
           <w:rFonts w:ascii="Roboto Mono" w:cs="Roboto Mono" w:eastAsia="Roboto Mono" w:hAnsi="Roboto Mono"/>
           <w:sz w:val="18"/>
@@ -10702,6 +11045,7 @@
         <w:widowControl w:val="0"/>
         <w:shd w:fill="fffffe" w:val="clear"/>
         <w:spacing w:line="320" w:lineRule="auto"/>
+        <w:ind w:left="-850.3937007874016" w:right="-891.2598425196836" w:firstLine="0"/>
         <w:rPr>
           <w:rFonts w:ascii="Roboto Mono" w:cs="Roboto Mono" w:eastAsia="Roboto Mono" w:hAnsi="Roboto Mono"/>
           <w:sz w:val="18"/>
@@ -10761,6 +11105,7 @@
         <w:widowControl w:val="0"/>
         <w:shd w:fill="fffffe" w:val="clear"/>
         <w:spacing w:line="320" w:lineRule="auto"/>
+        <w:ind w:left="-850.3937007874016" w:right="-891.2598425196836" w:firstLine="0"/>
         <w:rPr>
           <w:rFonts w:ascii="Roboto Mono" w:cs="Roboto Mono" w:eastAsia="Roboto Mono" w:hAnsi="Roboto Mono"/>
           <w:sz w:val="18"/>
@@ -10820,6 +11165,7 @@
         <w:widowControl w:val="0"/>
         <w:shd w:fill="fffffe" w:val="clear"/>
         <w:spacing w:line="320" w:lineRule="auto"/>
+        <w:ind w:left="-850.3937007874016" w:right="-891.2598425196836" w:firstLine="0"/>
         <w:rPr>
           <w:rFonts w:ascii="Roboto Mono" w:cs="Roboto Mono" w:eastAsia="Roboto Mono" w:hAnsi="Roboto Mono"/>
           <w:sz w:val="18"/>
@@ -10879,6 +11225,7 @@
         <w:widowControl w:val="0"/>
         <w:shd w:fill="fffffe" w:val="clear"/>
         <w:spacing w:line="320" w:lineRule="auto"/>
+        <w:ind w:left="-850.3937007874016" w:right="-891.2598425196836" w:firstLine="0"/>
         <w:rPr>
           <w:rFonts w:ascii="Roboto Mono" w:cs="Roboto Mono" w:eastAsia="Roboto Mono" w:hAnsi="Roboto Mono"/>
           <w:color w:val="3367d6"/>
@@ -10930,6 +11277,7 @@
         <w:widowControl w:val="0"/>
         <w:shd w:fill="fffffe" w:val="clear"/>
         <w:spacing w:line="320" w:lineRule="auto"/>
+        <w:ind w:left="-850.3937007874016" w:right="-891.2598425196836" w:firstLine="0"/>
         <w:rPr>
           <w:rFonts w:ascii="Roboto Mono" w:cs="Roboto Mono" w:eastAsia="Roboto Mono" w:hAnsi="Roboto Mono"/>
           <w:color w:val="3367d6"/>
@@ -11000,6 +11348,7 @@
         <w:widowControl w:val="0"/>
         <w:shd w:fill="fffffe" w:val="clear"/>
         <w:spacing w:line="320" w:lineRule="auto"/>
+        <w:ind w:left="-850.3937007874016" w:right="-891.2598425196836" w:firstLine="0"/>
         <w:rPr>
           <w:rFonts w:ascii="Roboto Mono" w:cs="Roboto Mono" w:eastAsia="Roboto Mono" w:hAnsi="Roboto Mono"/>
           <w:color w:val="3367d6"/>
@@ -11042,6 +11391,7 @@
         <w:widowControl w:val="0"/>
         <w:shd w:fill="fffffe" w:val="clear"/>
         <w:spacing w:line="320" w:lineRule="auto"/>
+        <w:ind w:left="-850.3937007874016" w:right="-891.2598425196836" w:firstLine="0"/>
         <w:rPr>
           <w:rFonts w:ascii="Roboto Mono" w:cs="Roboto Mono" w:eastAsia="Roboto Mono" w:hAnsi="Roboto Mono"/>
           <w:sz w:val="18"/>
@@ -11063,6 +11413,7 @@
         <w:widowControl w:val="0"/>
         <w:shd w:fill="fffffe" w:val="clear"/>
         <w:spacing w:line="320" w:lineRule="auto"/>
+        <w:ind w:left="-850.3937007874016" w:right="-891.2598425196836" w:firstLine="0"/>
         <w:rPr>
           <w:rFonts w:ascii="Roboto Mono" w:cs="Roboto Mono" w:eastAsia="Roboto Mono" w:hAnsi="Roboto Mono"/>
           <w:sz w:val="18"/>
@@ -11103,6 +11454,7 @@
         <w:widowControl w:val="0"/>
         <w:shd w:fill="fffffe" w:val="clear"/>
         <w:spacing w:line="320" w:lineRule="auto"/>
+        <w:ind w:left="-850.3937007874016" w:right="-891.2598425196836" w:firstLine="0"/>
         <w:rPr>
           <w:rFonts w:ascii="Roboto Mono" w:cs="Roboto Mono" w:eastAsia="Roboto Mono" w:hAnsi="Roboto Mono"/>
           <w:sz w:val="18"/>
@@ -11143,6 +11495,7 @@
         <w:widowControl w:val="0"/>
         <w:shd w:fill="fffffe" w:val="clear"/>
         <w:spacing w:line="320" w:lineRule="auto"/>
+        <w:ind w:left="-850.3937007874016" w:right="-891.2598425196836" w:firstLine="0"/>
         <w:rPr>
           <w:rFonts w:ascii="Roboto Mono" w:cs="Roboto Mono" w:eastAsia="Roboto Mono" w:hAnsi="Roboto Mono"/>
           <w:sz w:val="18"/>
@@ -11231,6 +11584,7 @@
         <w:widowControl w:val="0"/>
         <w:shd w:fill="fffffe" w:val="clear"/>
         <w:spacing w:line="320" w:lineRule="auto"/>
+        <w:ind w:left="-850.3937007874016" w:right="-891.2598425196836" w:firstLine="0"/>
         <w:rPr>
           <w:rFonts w:ascii="Roboto Mono" w:cs="Roboto Mono" w:eastAsia="Roboto Mono" w:hAnsi="Roboto Mono"/>
           <w:sz w:val="18"/>
@@ -11309,6 +11663,7 @@
         <w:widowControl w:val="0"/>
         <w:shd w:fill="fffffe" w:val="clear"/>
         <w:spacing w:line="320" w:lineRule="auto"/>
+        <w:ind w:left="-850.3937007874016" w:right="-891.2598425196836" w:firstLine="0"/>
         <w:rPr>
           <w:rFonts w:ascii="Roboto Mono" w:cs="Roboto Mono" w:eastAsia="Roboto Mono" w:hAnsi="Roboto Mono"/>
           <w:sz w:val="18"/>
@@ -11406,6 +11761,7 @@
         <w:widowControl w:val="0"/>
         <w:shd w:fill="fffffe" w:val="clear"/>
         <w:spacing w:line="320" w:lineRule="auto"/>
+        <w:ind w:left="-850.3937007874016" w:right="-891.2598425196836" w:firstLine="0"/>
         <w:rPr>
           <w:rFonts w:ascii="Roboto Mono" w:cs="Roboto Mono" w:eastAsia="Roboto Mono" w:hAnsi="Roboto Mono"/>
           <w:sz w:val="18"/>
@@ -11465,6 +11821,7 @@
         <w:widowControl w:val="0"/>
         <w:shd w:fill="fffffe" w:val="clear"/>
         <w:spacing w:line="320" w:lineRule="auto"/>
+        <w:ind w:left="-850.3937007874016" w:right="-891.2598425196836" w:firstLine="0"/>
         <w:rPr>
           <w:rFonts w:ascii="Roboto Mono" w:cs="Roboto Mono" w:eastAsia="Roboto Mono" w:hAnsi="Roboto Mono"/>
           <w:sz w:val="18"/>
@@ -11562,6 +11919,7 @@
         <w:widowControl w:val="0"/>
         <w:shd w:fill="fffffe" w:val="clear"/>
         <w:spacing w:line="320" w:lineRule="auto"/>
+        <w:ind w:left="-850.3937007874016" w:right="-891.2598425196836" w:firstLine="0"/>
         <w:rPr>
           <w:rFonts w:ascii="Roboto Mono" w:cs="Roboto Mono" w:eastAsia="Roboto Mono" w:hAnsi="Roboto Mono"/>
           <w:sz w:val="18"/>
@@ -11621,6 +11979,7 @@
         <w:widowControl w:val="0"/>
         <w:shd w:fill="fffffe" w:val="clear"/>
         <w:spacing w:line="320" w:lineRule="auto"/>
+        <w:ind w:left="-850.3937007874016" w:right="-891.2598425196836" w:firstLine="0"/>
         <w:rPr>
           <w:rFonts w:ascii="Roboto Mono" w:cs="Roboto Mono" w:eastAsia="Roboto Mono" w:hAnsi="Roboto Mono"/>
           <w:sz w:val="18"/>
@@ -11680,6 +12039,7 @@
         <w:widowControl w:val="0"/>
         <w:shd w:fill="fffffe" w:val="clear"/>
         <w:spacing w:line="320" w:lineRule="auto"/>
+        <w:ind w:left="-850.3937007874016" w:right="-891.2598425196836" w:firstLine="0"/>
         <w:rPr>
           <w:rFonts w:ascii="Roboto Mono" w:cs="Roboto Mono" w:eastAsia="Roboto Mono" w:hAnsi="Roboto Mono"/>
           <w:sz w:val="18"/>
@@ -11739,6 +12099,7 @@
         <w:widowControl w:val="0"/>
         <w:shd w:fill="fffffe" w:val="clear"/>
         <w:spacing w:line="320" w:lineRule="auto"/>
+        <w:ind w:left="-850.3937007874016" w:right="-891.2598425196836" w:firstLine="0"/>
         <w:rPr>
           <w:rFonts w:ascii="Roboto Mono" w:cs="Roboto Mono" w:eastAsia="Roboto Mono" w:hAnsi="Roboto Mono"/>
           <w:color w:val="37474f"/>
@@ -11771,6 +12132,7 @@
         <w:widowControl w:val="0"/>
         <w:shd w:fill="fffffe" w:val="clear"/>
         <w:spacing w:line="320" w:lineRule="auto"/>
+        <w:ind w:left="-850.3937007874016" w:right="-891.2598425196836" w:firstLine="0"/>
         <w:rPr>
           <w:rFonts w:ascii="Roboto Mono" w:cs="Roboto Mono" w:eastAsia="Roboto Mono" w:hAnsi="Roboto Mono"/>
           <w:sz w:val="18"/>
@@ -11821,6 +12183,7 @@
         <w:widowControl w:val="0"/>
         <w:shd w:fill="fffffe" w:val="clear"/>
         <w:spacing w:line="320" w:lineRule="auto"/>
+        <w:ind w:left="-850.3937007874016" w:right="-891.2598425196836" w:firstLine="0"/>
         <w:rPr>
           <w:rFonts w:ascii="Roboto Mono" w:cs="Roboto Mono" w:eastAsia="Roboto Mono" w:hAnsi="Roboto Mono"/>
           <w:color w:val="3367d6"/>
@@ -11882,6 +12245,7 @@
         <w:widowControl w:val="0"/>
         <w:shd w:fill="fffffe" w:val="clear"/>
         <w:spacing w:line="320" w:lineRule="auto"/>
+        <w:ind w:left="-850.3937007874016" w:right="-891.2598425196836" w:firstLine="0"/>
         <w:rPr>
           <w:rFonts w:ascii="Roboto Mono" w:cs="Roboto Mono" w:eastAsia="Roboto Mono" w:hAnsi="Roboto Mono"/>
           <w:sz w:val="18"/>
@@ -11932,6 +12296,7 @@
         <w:widowControl w:val="0"/>
         <w:shd w:fill="fffffe" w:val="clear"/>
         <w:spacing w:line="320" w:lineRule="auto"/>
+        <w:ind w:left="-850.3937007874016" w:right="-891.2598425196836" w:firstLine="0"/>
         <w:rPr>
           <w:rFonts w:ascii="Roboto Mono" w:cs="Roboto Mono" w:eastAsia="Roboto Mono" w:hAnsi="Roboto Mono"/>
           <w:sz w:val="18"/>
@@ -11949,6 +12314,7 @@
         <w:widowControl w:val="0"/>
         <w:shd w:fill="fffffe" w:val="clear"/>
         <w:spacing w:line="320" w:lineRule="auto"/>
+        <w:ind w:left="-850.3937007874016" w:right="-891.2598425196836" w:firstLine="0"/>
         <w:rPr>
           <w:rFonts w:ascii="Roboto Mono" w:cs="Roboto Mono" w:eastAsia="Roboto Mono" w:hAnsi="Roboto Mono"/>
           <w:sz w:val="18"/>
@@ -11966,6 +12332,7 @@
         <w:widowControl w:val="0"/>
         <w:shd w:fill="ffffff" w:val="clear"/>
         <w:spacing w:line="320" w:lineRule="auto"/>
+        <w:ind w:left="-850.3937007874016" w:right="-891.2598425196836" w:firstLine="0"/>
         <w:rPr>
           <w:rFonts w:ascii="Roboto Mono" w:cs="Roboto Mono" w:eastAsia="Roboto Mono" w:hAnsi="Roboto Mono"/>
           <w:sz w:val="18"/>
@@ -12095,6 +12462,7 @@
         <w:widowControl w:val="0"/>
         <w:shd w:fill="ffffff" w:val="clear"/>
         <w:spacing w:line="320" w:lineRule="auto"/>
+        <w:ind w:left="-850.3937007874016" w:right="-891.2598425196836" w:firstLine="0"/>
         <w:rPr>
           <w:rFonts w:ascii="Roboto Mono" w:cs="Roboto Mono" w:eastAsia="Roboto Mono" w:hAnsi="Roboto Mono"/>
           <w:color w:val="37474f"/>
@@ -12138,6 +12506,7 @@
         <w:widowControl w:val="0"/>
         <w:shd w:fill="ffffff" w:val="clear"/>
         <w:spacing w:line="320" w:lineRule="auto"/>
+        <w:ind w:left="-850.3937007874016" w:right="-891.2598425196836" w:firstLine="0"/>
         <w:rPr>
           <w:rFonts w:ascii="Roboto Mono" w:cs="Roboto Mono" w:eastAsia="Roboto Mono" w:hAnsi="Roboto Mono"/>
           <w:color w:val="3a474e"/>
@@ -12239,6 +12608,7 @@
         <w:widowControl w:val="0"/>
         <w:shd w:fill="ffffff" w:val="clear"/>
         <w:spacing w:line="320" w:lineRule="auto"/>
+        <w:ind w:left="-850.3937007874016" w:right="-891.2598425196836" w:firstLine="0"/>
         <w:rPr>
           <w:rFonts w:ascii="Roboto Mono" w:cs="Roboto Mono" w:eastAsia="Roboto Mono" w:hAnsi="Roboto Mono"/>
           <w:color w:val="3a474e"/>
@@ -12281,6 +12651,7 @@
         <w:widowControl w:val="0"/>
         <w:shd w:fill="ffffff" w:val="clear"/>
         <w:spacing w:line="320" w:lineRule="auto"/>
+        <w:ind w:left="-850.3937007874016" w:right="-891.2598425196836" w:firstLine="0"/>
         <w:rPr>
           <w:rFonts w:ascii="Roboto Mono" w:cs="Roboto Mono" w:eastAsia="Roboto Mono" w:hAnsi="Roboto Mono"/>
           <w:color w:val="3a474e"/>
@@ -12323,6 +12694,7 @@
         <w:widowControl w:val="0"/>
         <w:shd w:fill="ffffff" w:val="clear"/>
         <w:spacing w:line="320" w:lineRule="auto"/>
+        <w:ind w:left="-850.3937007874016" w:right="-891.2598425196836" w:firstLine="0"/>
         <w:rPr>
           <w:rFonts w:ascii="Roboto Mono" w:cs="Roboto Mono" w:eastAsia="Roboto Mono" w:hAnsi="Roboto Mono"/>
           <w:color w:val="3a474e"/>
@@ -12365,6 +12737,7 @@
         <w:widowControl w:val="0"/>
         <w:shd w:fill="ffffff" w:val="clear"/>
         <w:spacing w:line="320" w:lineRule="auto"/>
+        <w:ind w:left="-850.3937007874016" w:right="-891.2598425196836" w:firstLine="0"/>
         <w:rPr>
           <w:rFonts w:ascii="Roboto Mono" w:cs="Roboto Mono" w:eastAsia="Roboto Mono" w:hAnsi="Roboto Mono"/>
           <w:color w:val="3a474e"/>
@@ -12407,6 +12780,7 @@
         <w:widowControl w:val="0"/>
         <w:shd w:fill="ffffff" w:val="clear"/>
         <w:spacing w:line="320" w:lineRule="auto"/>
+        <w:ind w:left="-850.3937007874016" w:right="-891.2598425196836" w:firstLine="0"/>
         <w:rPr>
           <w:rFonts w:ascii="Roboto Mono" w:cs="Roboto Mono" w:eastAsia="Roboto Mono" w:hAnsi="Roboto Mono"/>
           <w:color w:val="3a474e"/>
@@ -12449,6 +12823,7 @@
         <w:widowControl w:val="0"/>
         <w:shd w:fill="ffffff" w:val="clear"/>
         <w:spacing w:line="320" w:lineRule="auto"/>
+        <w:ind w:left="-850.3937007874016" w:right="-891.2598425196836" w:firstLine="0"/>
         <w:rPr>
           <w:rFonts w:ascii="Roboto Mono" w:cs="Roboto Mono" w:eastAsia="Roboto Mono" w:hAnsi="Roboto Mono"/>
           <w:color w:val="0d904f"/>
@@ -12680,6 +13055,7 @@
         <w:widowControl w:val="0"/>
         <w:shd w:fill="ffffff" w:val="clear"/>
         <w:spacing w:line="320" w:lineRule="auto"/>
+        <w:ind w:left="-850.3937007874016" w:right="-891.2598425196836" w:firstLine="0"/>
         <w:rPr>
           <w:rFonts w:ascii="Roboto Mono" w:cs="Roboto Mono" w:eastAsia="Roboto Mono" w:hAnsi="Roboto Mono"/>
           <w:color w:val="0d904f"/>
@@ -12733,6 +13109,7 @@
         <w:widowControl w:val="0"/>
         <w:shd w:fill="ffffff" w:val="clear"/>
         <w:spacing w:line="320" w:lineRule="auto"/>
+        <w:ind w:left="-850.3937007874016" w:right="-891.2598425196836" w:firstLine="0"/>
         <w:rPr>
           <w:rFonts w:ascii="Roboto Mono" w:cs="Roboto Mono" w:eastAsia="Roboto Mono" w:hAnsi="Roboto Mono"/>
           <w:color w:val="3a474e"/>
@@ -12815,6 +13192,7 @@
         <w:widowControl w:val="0"/>
         <w:shd w:fill="ffffff" w:val="clear"/>
         <w:spacing w:line="320" w:lineRule="auto"/>
+        <w:ind w:left="-850.3937007874016" w:right="-891.2598425196836" w:firstLine="0"/>
         <w:rPr>
           <w:rFonts w:ascii="Roboto Mono" w:cs="Roboto Mono" w:eastAsia="Roboto Mono" w:hAnsi="Roboto Mono"/>
           <w:color w:val="0d904f"/>
@@ -13046,6 +13424,7 @@
         <w:widowControl w:val="0"/>
         <w:shd w:fill="ffffff" w:val="clear"/>
         <w:spacing w:line="320" w:lineRule="auto"/>
+        <w:ind w:left="-850.3937007874016" w:right="-891.2598425196836" w:firstLine="0"/>
         <w:rPr>
           <w:rFonts w:ascii="Roboto Mono" w:cs="Roboto Mono" w:eastAsia="Roboto Mono" w:hAnsi="Roboto Mono"/>
           <w:color w:val="0d904f"/>
@@ -13099,6 +13478,7 @@
         <w:widowControl w:val="0"/>
         <w:shd w:fill="ffffff" w:val="clear"/>
         <w:spacing w:line="320" w:lineRule="auto"/>
+        <w:ind w:left="-850.3937007874016" w:right="-891.2598425196836" w:firstLine="0"/>
         <w:rPr>
           <w:rFonts w:ascii="Roboto Mono" w:cs="Roboto Mono" w:eastAsia="Roboto Mono" w:hAnsi="Roboto Mono"/>
           <w:sz w:val="18"/>
@@ -13170,6 +13550,7 @@
         <w:widowControl w:val="0"/>
         <w:shd w:fill="ffffff" w:val="clear"/>
         <w:spacing w:line="320" w:lineRule="auto"/>
+        <w:ind w:left="-850.3937007874016" w:right="-891.2598425196836" w:firstLine="0"/>
         <w:rPr>
           <w:rFonts w:ascii="Roboto Mono" w:cs="Roboto Mono" w:eastAsia="Roboto Mono" w:hAnsi="Roboto Mono"/>
           <w:color w:val="37474f"/>
@@ -13223,6 +13604,7 @@
         <w:widowControl w:val="0"/>
         <w:shd w:fill="ffffff" w:val="clear"/>
         <w:spacing w:line="320" w:lineRule="auto"/>
+        <w:ind w:left="-850.3937007874016" w:right="-891.2598425196836" w:firstLine="0"/>
         <w:rPr>
           <w:rFonts w:ascii="Roboto Mono" w:cs="Roboto Mono" w:eastAsia="Roboto Mono" w:hAnsi="Roboto Mono"/>
           <w:sz w:val="18"/>
@@ -13371,6 +13753,7 @@
         <w:widowControl w:val="0"/>
         <w:shd w:fill="ffffff" w:val="clear"/>
         <w:spacing w:line="320" w:lineRule="auto"/>
+        <w:ind w:left="-850.3937007874016" w:right="-891.2598425196836" w:firstLine="0"/>
         <w:rPr>
           <w:rFonts w:ascii="Roboto Mono" w:cs="Roboto Mono" w:eastAsia="Roboto Mono" w:hAnsi="Roboto Mono"/>
           <w:color w:val="37474f"/>
@@ -13414,6 +13797,7 @@
         <w:widowControl w:val="0"/>
         <w:shd w:fill="ffffff" w:val="clear"/>
         <w:spacing w:line="320" w:lineRule="auto"/>
+        <w:ind w:left="-850.3937007874016" w:right="-891.2598425196836" w:firstLine="0"/>
         <w:rPr>
           <w:rFonts w:ascii="Roboto Mono" w:cs="Roboto Mono" w:eastAsia="Roboto Mono" w:hAnsi="Roboto Mono"/>
           <w:sz w:val="18"/>
@@ -13562,6 +13946,7 @@
         <w:widowControl w:val="0"/>
         <w:shd w:fill="ffffff" w:val="clear"/>
         <w:spacing w:line="320" w:lineRule="auto"/>
+        <w:ind w:left="-850.3937007874016" w:right="-891.2598425196836" w:firstLine="0"/>
         <w:rPr>
           <w:rFonts w:ascii="Roboto Mono" w:cs="Roboto Mono" w:eastAsia="Roboto Mono" w:hAnsi="Roboto Mono"/>
           <w:sz w:val="18"/>
@@ -13653,6 +14038,7 @@
         <w:widowControl w:val="0"/>
         <w:shd w:fill="ffffff" w:val="clear"/>
         <w:spacing w:line="320" w:lineRule="auto"/>
+        <w:ind w:left="-850.3937007874016" w:right="-891.2598425196836" w:firstLine="0"/>
         <w:rPr>
           <w:rFonts w:ascii="Roboto Mono" w:cs="Roboto Mono" w:eastAsia="Roboto Mono" w:hAnsi="Roboto Mono"/>
           <w:sz w:val="18"/>
@@ -13764,6 +14150,7 @@
         <w:widowControl w:val="0"/>
         <w:shd w:fill="ffffff" w:val="clear"/>
         <w:spacing w:line="320" w:lineRule="auto"/>
+        <w:ind w:left="-850.3937007874016" w:right="-891.2598425196836" w:firstLine="0"/>
         <w:rPr>
           <w:rFonts w:ascii="Roboto Mono" w:cs="Roboto Mono" w:eastAsia="Roboto Mono" w:hAnsi="Roboto Mono"/>
           <w:sz w:val="18"/>
@@ -13873,6 +14260,7 @@
         <w:widowControl w:val="0"/>
         <w:shd w:fill="ffffff" w:val="clear"/>
         <w:spacing w:line="320" w:lineRule="auto"/>
+        <w:ind w:left="-850.3937007874016" w:right="-891.2598425196836" w:firstLine="0"/>
         <w:rPr>
           <w:rFonts w:ascii="Roboto Mono" w:cs="Roboto Mono" w:eastAsia="Roboto Mono" w:hAnsi="Roboto Mono"/>
           <w:sz w:val="18"/>
@@ -13944,6 +14332,7 @@
         <w:widowControl w:val="0"/>
         <w:shd w:fill="ffffff" w:val="clear"/>
         <w:spacing w:line="320" w:lineRule="auto"/>
+        <w:ind w:left="-850.3937007874016" w:right="-891.2598425196836" w:firstLine="0"/>
         <w:rPr>
           <w:rFonts w:ascii="Roboto Mono" w:cs="Roboto Mono" w:eastAsia="Roboto Mono" w:hAnsi="Roboto Mono"/>
           <w:sz w:val="18"/>
@@ -14055,6 +14444,7 @@
         <w:widowControl w:val="0"/>
         <w:shd w:fill="ffffff" w:val="clear"/>
         <w:spacing w:line="320" w:lineRule="auto"/>
+        <w:ind w:left="-850.3937007874016" w:right="-891.2598425196836" w:firstLine="0"/>
         <w:rPr>
           <w:rFonts w:ascii="Roboto Mono" w:cs="Roboto Mono" w:eastAsia="Roboto Mono" w:hAnsi="Roboto Mono"/>
           <w:sz w:val="18"/>
@@ -14164,6 +14554,7 @@
         <w:widowControl w:val="0"/>
         <w:shd w:fill="ffffff" w:val="clear"/>
         <w:spacing w:line="320" w:lineRule="auto"/>
+        <w:ind w:left="-850.3937007874016" w:right="-891.2598425196836" w:firstLine="0"/>
         <w:rPr>
           <w:rFonts w:ascii="Roboto Mono" w:cs="Roboto Mono" w:eastAsia="Roboto Mono" w:hAnsi="Roboto Mono"/>
           <w:color w:val="3a474e"/>
@@ -14207,6 +14598,7 @@
         <w:widowControl w:val="0"/>
         <w:shd w:fill="ffffff" w:val="clear"/>
         <w:spacing w:line="320" w:lineRule="auto"/>
+        <w:ind w:left="-850.3937007874016" w:right="-891.2598425196836" w:firstLine="0"/>
         <w:rPr>
           <w:rFonts w:ascii="Roboto Mono" w:cs="Roboto Mono" w:eastAsia="Roboto Mono" w:hAnsi="Roboto Mono"/>
           <w:color w:val="37474f"/>
@@ -14240,6 +14632,7 @@
         <w:widowControl w:val="0"/>
         <w:shd w:fill="ffffff" w:val="clear"/>
         <w:spacing w:line="320" w:lineRule="auto"/>
+        <w:ind w:left="-850.3937007874016" w:right="-891.2598425196836" w:firstLine="0"/>
         <w:rPr>
           <w:rFonts w:ascii="Roboto Mono" w:cs="Roboto Mono" w:eastAsia="Roboto Mono" w:hAnsi="Roboto Mono"/>
           <w:color w:val="0d904f"/>
@@ -14363,6 +14756,7 @@
         <w:widowControl w:val="0"/>
         <w:shd w:fill="ffffff" w:val="clear"/>
         <w:spacing w:line="320" w:lineRule="auto"/>
+        <w:ind w:left="-850.3937007874016" w:right="-891.2598425196836" w:firstLine="0"/>
         <w:rPr>
           <w:rFonts w:ascii="Roboto Mono" w:cs="Roboto Mono" w:eastAsia="Roboto Mono" w:hAnsi="Roboto Mono"/>
           <w:sz w:val="18"/>
@@ -14424,6 +14818,7 @@
         <w:widowControl w:val="0"/>
         <w:shd w:fill="fffffe" w:val="clear"/>
         <w:spacing w:line="320" w:lineRule="auto"/>
+        <w:ind w:left="-850.3937007874016" w:right="-891.2598425196836" w:firstLine="0"/>
         <w:rPr>
           <w:rFonts w:ascii="Roboto Mono" w:cs="Roboto Mono" w:eastAsia="Roboto Mono" w:hAnsi="Roboto Mono"/>
           <w:sz w:val="18"/>
@@ -14443,7 +14838,7 @@
     </w:p>
     <w:sectPr>
       <w:pgSz w:h="16834" w:w="11909" w:orient="portrait"/>
-      <w:pgMar w:bottom="1440" w:top="1440" w:left="1440" w:right="1440" w:header="720" w:footer="720"/>
+      <w:pgMar w:bottom="1440" w:top="992.1259842519685" w:left="1440" w:right="1440" w:header="720" w:footer="720"/>
       <w:pgNumType w:start="1"/>
     </w:sectPr>
   </w:body>
@@ -14821,6 +15216,142 @@
     <w:rPr>
       <w:sz w:val="52"/>
       <w:szCs w:val="52"/>
+    </w:rPr>
+  </w:style>
+  <w:style w:type="paragraph" w:styleId="Normal" w:default="1">
+    <w:name w:val="normal"/>
+  </w:style>
+  <w:style w:type="table" w:styleId="TableNormal" w:default="1">
+    <w:name w:val="Table Normal"/>
+  </w:style>
+  <w:style w:type="paragraph" w:styleId="Heading1">
+    <w:name w:val="heading 1"/>
+    <w:basedOn w:val="Normal"/>
+    <w:next w:val="Normal"/>
+    <w:pPr>
+      <w:keepNext w:val="1"/>
+      <w:keepLines w:val="1"/>
+      <w:pageBreakBefore w:val="0"/>
+      <w:spacing w:after="120" w:before="400" w:lineRule="auto"/>
+    </w:pPr>
+    <w:rPr>
+      <w:sz w:val="40"/>
+      <w:szCs w:val="40"/>
+    </w:rPr>
+  </w:style>
+  <w:style w:type="paragraph" w:styleId="Heading2">
+    <w:name w:val="heading 2"/>
+    <w:basedOn w:val="Normal"/>
+    <w:next w:val="Normal"/>
+    <w:pPr>
+      <w:keepNext w:val="1"/>
+      <w:keepLines w:val="1"/>
+      <w:pageBreakBefore w:val="0"/>
+      <w:spacing w:after="120" w:before="360" w:lineRule="auto"/>
+    </w:pPr>
+    <w:rPr>
+      <w:b w:val="0"/>
+      <w:sz w:val="32"/>
+      <w:szCs w:val="32"/>
+    </w:rPr>
+  </w:style>
+  <w:style w:type="paragraph" w:styleId="Heading3">
+    <w:name w:val="heading 3"/>
+    <w:basedOn w:val="Normal"/>
+    <w:next w:val="Normal"/>
+    <w:pPr>
+      <w:keepNext w:val="1"/>
+      <w:keepLines w:val="1"/>
+      <w:pageBreakBefore w:val="0"/>
+      <w:spacing w:after="80" w:before="320" w:lineRule="auto"/>
+    </w:pPr>
+    <w:rPr>
+      <w:b w:val="0"/>
+      <w:color w:val="434343"/>
+      <w:sz w:val="28"/>
+      <w:szCs w:val="28"/>
+    </w:rPr>
+  </w:style>
+  <w:style w:type="paragraph" w:styleId="Heading4">
+    <w:name w:val="heading 4"/>
+    <w:basedOn w:val="Normal"/>
+    <w:next w:val="Normal"/>
+    <w:pPr>
+      <w:keepNext w:val="1"/>
+      <w:keepLines w:val="1"/>
+      <w:pageBreakBefore w:val="0"/>
+      <w:spacing w:after="80" w:before="280" w:lineRule="auto"/>
+    </w:pPr>
+    <w:rPr>
+      <w:color w:val="666666"/>
+      <w:sz w:val="24"/>
+      <w:szCs w:val="24"/>
+    </w:rPr>
+  </w:style>
+  <w:style w:type="paragraph" w:styleId="Heading5">
+    <w:name w:val="heading 5"/>
+    <w:basedOn w:val="Normal"/>
+    <w:next w:val="Normal"/>
+    <w:pPr>
+      <w:keepNext w:val="1"/>
+      <w:keepLines w:val="1"/>
+      <w:pageBreakBefore w:val="0"/>
+      <w:spacing w:after="80" w:before="240" w:lineRule="auto"/>
+    </w:pPr>
+    <w:rPr>
+      <w:color w:val="666666"/>
+      <w:sz w:val="22"/>
+      <w:szCs w:val="22"/>
+    </w:rPr>
+  </w:style>
+  <w:style w:type="paragraph" w:styleId="Heading6">
+    <w:name w:val="heading 6"/>
+    <w:basedOn w:val="Normal"/>
+    <w:next w:val="Normal"/>
+    <w:pPr>
+      <w:keepNext w:val="1"/>
+      <w:keepLines w:val="1"/>
+      <w:pageBreakBefore w:val="0"/>
+      <w:spacing w:after="80" w:before="240" w:lineRule="auto"/>
+    </w:pPr>
+    <w:rPr>
+      <w:i w:val="1"/>
+      <w:color w:val="666666"/>
+      <w:sz w:val="22"/>
+      <w:szCs w:val="22"/>
+    </w:rPr>
+  </w:style>
+  <w:style w:type="paragraph" w:styleId="Title">
+    <w:name w:val="Title"/>
+    <w:basedOn w:val="Normal"/>
+    <w:next w:val="Normal"/>
+    <w:pPr>
+      <w:keepNext w:val="1"/>
+      <w:keepLines w:val="1"/>
+      <w:pageBreakBefore w:val="0"/>
+      <w:spacing w:after="60" w:before="0" w:lineRule="auto"/>
+    </w:pPr>
+    <w:rPr>
+      <w:sz w:val="52"/>
+      <w:szCs w:val="52"/>
+    </w:rPr>
+  </w:style>
+  <w:style w:type="paragraph" w:styleId="Subtitle">
+    <w:name w:val="Subtitle"/>
+    <w:basedOn w:val="Normal"/>
+    <w:next w:val="Normal"/>
+    <w:pPr>
+      <w:keepNext w:val="1"/>
+      <w:keepLines w:val="1"/>
+      <w:pageBreakBefore w:val="0"/>
+      <w:spacing w:after="320" w:before="0" w:lineRule="auto"/>
+    </w:pPr>
+    <w:rPr>
+      <w:rFonts w:ascii="Arial" w:cs="Arial" w:eastAsia="Arial" w:hAnsi="Arial"/>
+      <w:i w:val="0"/>
+      <w:color w:val="666666"/>
+      <w:sz w:val="30"/>
+      <w:szCs w:val="30"/>
     </w:rPr>
   </w:style>
   <w:style w:type="paragraph" w:styleId="Subtitle">
@@ -15184,7 +15715,7 @@
 
 <file path=customXML/item1.xml><?xml version="1.0" encoding="utf-8"?>
 <go:gDocsCustomXmlDataStorage xmlns:go="http://customooxmlschemas.google.com/" xmlns:r="http://schemas.openxmlformats.org/officeDocument/2006/relationships" uri="GoogleDocsCustomDataVersion2">
-  <go:docsCustomData xmlns:go="http://customooxmlschemas.google.com/" roundtripDataSignature="AMtx7mjdiyP2x/Ei0+UAWRAxaxC6pKTBuQ==">CgMxLjA4AHIhMUtBZVRaeWhpb21XbWdDcTZoajVQaFVMTjZoQUNfbmp4</go:docsCustomData>
+  <go:docsCustomData xmlns:go="http://customooxmlschemas.google.com/" roundtripDataSignature="AMtx7miazJN3q2jUkqnubFL5NH7bmm2DDQ==">CgMxLjA4AHIhMTZoRWlMMXk2UUNlcUJDM2F2TV9iZFVxVlZVMmQ4WHlP</go:docsCustomData>
 </go:gDocsCustomXmlDataStorage>
 </file>
 
